--- a/PROJET/Rapport.docx
+++ b/PROJET/Rapport.docx
@@ -30,7 +30,101 @@
           <w:lang w:eastAsia="fr-FR"/>
           <w14:ligatures w14:val="none"/>
         </w:rPr>
-        <w:t xml:space="preserve">Rapport – </w:t>
+        <w:t>Rapport –</w:t>
+      </w:r>
+    </w:p>
+    <w:p>
+      <w:pPr>
+        <w:spacing w:before="100" w:beforeAutospacing="1" w:after="100" w:afterAutospacing="1"/>
+        <w:outlineLvl w:val="0"/>
+        <w:rPr>
+          <w:rFonts w:ascii="Times New Roman" w:eastAsia="Times New Roman" w:hAnsi="Times New Roman" w:cs="Times New Roman"/>
+          <w:b/>
+          <w:bCs/>
+          <w:color w:val="000000"/>
+          <w:kern w:val="36"/>
+          <w:sz w:val="48"/>
+          <w:szCs w:val="48"/>
+          <w:lang w:eastAsia="fr-FR"/>
+          <w14:ligatures w14:val="none"/>
+        </w:rPr>
+      </w:pPr>
+    </w:p>
+    <w:p>
+      <w:pPr>
+        <w:spacing w:before="100" w:beforeAutospacing="1" w:after="100" w:afterAutospacing="1"/>
+        <w:outlineLvl w:val="0"/>
+        <w:rPr>
+          <w:rFonts w:ascii="Times New Roman" w:eastAsia="Times New Roman" w:hAnsi="Times New Roman" w:cs="Times New Roman"/>
+          <w:color w:val="000000"/>
+          <w:kern w:val="0"/>
+          <w:lang w:eastAsia="fr-FR"/>
+          <w14:ligatures w14:val="none"/>
+        </w:rPr>
+      </w:pPr>
+      <w:r>
+        <w:rPr>
+          <w:rFonts w:ascii="Times New Roman" w:eastAsia="Times New Roman" w:hAnsi="Times New Roman" w:cs="Times New Roman"/>
+          <w:color w:val="000000"/>
+          <w:kern w:val="0"/>
+          <w:lang w:eastAsia="fr-FR"/>
+          <w14:ligatures w14:val="none"/>
+        </w:rPr>
+        <w:t xml:space="preserve">Dire </w:t>
+      </w:r>
+      <w:r>
+        <w:rPr>
+          <w:rFonts w:ascii="Times New Roman" w:eastAsia="Times New Roman" w:hAnsi="Times New Roman" w:cs="Times New Roman"/>
+          <w:color w:val="000000"/>
+          <w:kern w:val="0"/>
+          <w:lang w:eastAsia="fr-FR"/>
+          <w14:ligatures w14:val="none"/>
+        </w:rPr>
+        <w:t xml:space="preserve">que j’ai la version </w:t>
+      </w:r>
+      <w:proofErr w:type="spellStart"/>
+      <w:r>
+        <w:rPr>
+          <w:rFonts w:ascii="Times New Roman" w:eastAsia="Times New Roman" w:hAnsi="Times New Roman" w:cs="Times New Roman"/>
+          <w:color w:val="000000"/>
+          <w:kern w:val="0"/>
+          <w:lang w:eastAsia="fr-FR"/>
+          <w14:ligatures w14:val="none"/>
+        </w:rPr>
+        <w:t>student</w:t>
+      </w:r>
+      <w:proofErr w:type="spellEnd"/>
+      <w:r>
+        <w:rPr>
+          <w:rFonts w:ascii="Times New Roman" w:eastAsia="Times New Roman" w:hAnsi="Times New Roman" w:cs="Times New Roman"/>
+          <w:color w:val="000000"/>
+          <w:kern w:val="0"/>
+          <w:lang w:eastAsia="fr-FR"/>
+          <w14:ligatures w14:val="none"/>
+        </w:rPr>
+        <w:t xml:space="preserve"> et que j’ai un mac, donc j’avais plusieurs </w:t>
+      </w:r>
+      <w:proofErr w:type="spellStart"/>
+      <w:r>
+        <w:rPr>
+          <w:rFonts w:ascii="Times New Roman" w:eastAsia="Times New Roman" w:hAnsi="Times New Roman" w:cs="Times New Roman"/>
+          <w:color w:val="000000"/>
+          <w:kern w:val="0"/>
+          <w:lang w:eastAsia="fr-FR"/>
+          <w14:ligatures w14:val="none"/>
+        </w:rPr>
+        <w:t>fonctionalité</w:t>
+      </w:r>
+      <w:proofErr w:type="spellEnd"/>
+      <w:r>
+        <w:rPr>
+          <w:rFonts w:ascii="Times New Roman" w:eastAsia="Times New Roman" w:hAnsi="Times New Roman" w:cs="Times New Roman"/>
+          <w:color w:val="000000"/>
+          <w:kern w:val="0"/>
+          <w:lang w:eastAsia="fr-FR"/>
+          <w14:ligatures w14:val="none"/>
+        </w:rPr>
+        <w:t xml:space="preserve"> qui fonctionnait pas bien. D’où le rapport pour mieux expliqué la logique</w:t>
       </w:r>
     </w:p>
     <w:p>
@@ -1711,7 +1805,18 @@
           <w:lang w:eastAsia="fr-FR"/>
           <w14:ligatures w14:val="none"/>
         </w:rPr>
-        <w:t> a été nommée </w:t>
+        <w:t xml:space="preserve"> a été </w:t>
+      </w:r>
+      <w:r>
+        <w:rPr>
+          <w:rFonts w:ascii="Times New Roman" w:eastAsia="Times New Roman" w:hAnsi="Times New Roman" w:cs="Times New Roman"/>
+          <w:color w:val="000000"/>
+          <w:kern w:val="0"/>
+          <w:lang w:eastAsia="fr-FR"/>
+          <w14:ligatures w14:val="none"/>
+        </w:rPr>
+        <w:lastRenderedPageBreak/>
+        <w:t>nommée </w:t>
       </w:r>
       <w:proofErr w:type="spellStart"/>
       <w:r>
@@ -1788,7 +1893,6 @@
           <w:lang w:eastAsia="fr-FR"/>
           <w14:ligatures w14:val="none"/>
         </w:rPr>
-        <w:lastRenderedPageBreak/>
         <w:t>L’opérateur </w:t>
       </w:r>
       <w:r>
@@ -3151,6 +3255,7 @@
           <w:lang w:eastAsia="fr-FR"/>
           <w14:ligatures w14:val="none"/>
         </w:rPr>
+        <w:lastRenderedPageBreak/>
         <w:t>Pour contourner cette limitation, l’assignation de la sortie </w:t>
       </w:r>
       <w:proofErr w:type="spellStart"/>
@@ -3478,7 +3583,6 @@
           <w:lang w:eastAsia="fr-FR"/>
           <w14:ligatures w14:val="none"/>
         </w:rPr>
-        <w:lastRenderedPageBreak/>
         <w:t>Résultat attendu (simulation)</w:t>
       </w:r>
     </w:p>
@@ -5012,6 +5116,7 @@
           <w:lang w:eastAsia="fr-FR"/>
           <w14:ligatures w14:val="none"/>
         </w:rPr>
+        <w:lastRenderedPageBreak/>
         <w:t>Assignation de la sortie </w:t>
       </w:r>
       <w:proofErr w:type="spellStart"/>
@@ -5213,7 +5318,6 @@
           <w:lang w:eastAsia="fr-FR"/>
           <w14:ligatures w14:val="none"/>
         </w:rPr>
-        <w:lastRenderedPageBreak/>
         <w:t>Si </w:t>
       </w:r>
       <w:proofErr w:type="spellStart"/>
@@ -6200,6 +6304,7 @@
           <w:lang w:eastAsia="fr-FR"/>
           <w14:ligatures w14:val="none"/>
         </w:rPr>
+        <w:lastRenderedPageBreak/>
         <w:t>Le contrôleur garantit que la passerelle est toujours déployée avant l’ouverture de la porte et qu’elle reste immobile tant que la porte n’est pas refermée. La logique de décision repose donc sur les statuts de la porte et de la passerelle en plus des commandes.</w:t>
       </w:r>
     </w:p>
@@ -6232,7 +6337,6 @@
           <w:lang w:eastAsia="fr-FR"/>
           <w14:ligatures w14:val="none"/>
         </w:rPr>
-        <w:lastRenderedPageBreak/>
         <w:t>Rapport – Question 5 : Commandes d’ouverture de porte et de déploiement de passerelle en station</w:t>
       </w:r>
     </w:p>
@@ -6311,13 +6415,15 @@
       </w:pPr>
       <w:r>
         <w:rPr>
-          <w:rFonts w:ascii="Times New Roman" w:eastAsia="Times New Roman" w:hAnsi="Times New Roman" w:cs="Times New Roman"/>
           <w:noProof/>
-          <w:kern w:val="0"/>
-          <w:lang w:eastAsia="fr-FR"/>
-        </w:rPr>
-        <w:pict w14:anchorId="04F18889">
-          <v:rect id="_x0000_i1030" alt="" style="width:453.6pt;height:.05pt;mso-width-percent:0;mso-height-percent:0;mso-width-percent:0;mso-height-percent:0" o:hralign="center" o:hrstd="t" o:hr="t" fillcolor="#a0a0a0" stroked="f"/>
+        </w:rPr>
+      </w:r>
+      <w:r>
+        <w:pict w14:anchorId="6A634789">
+          <v:rect id="Horizontal Line 1" o:spid="_x0000_s1033" style="width:453.6pt;height:.1pt;visibility:visible;mso-wrap-style:square;mso-left-percent:-10001;mso-top-percent:-10001;mso-position-horizontal:absolute;mso-position-horizontal-relative:char;mso-position-vertical:absolute;mso-position-vertical-relative:line;mso-left-percent:-10001;mso-top-percent:-10001;v-text-anchor:top" o:gfxdata="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" filled="f">
+            <o:lock v:ext="edit" rotation="t" aspectratio="t" verticies="t" text="t" shapetype="t"/>
+            <w10:anchorlock/>
+          </v:rect>
         </w:pict>
       </w:r>
     </w:p>
@@ -8165,6 +8271,7 @@
           <w:lang w:eastAsia="fr-FR"/>
           <w14:ligatures w14:val="none"/>
         </w:rPr>
+        <w:lastRenderedPageBreak/>
         <w:t>Pour réaliser les comparaisons, des </w:t>
       </w:r>
       <w:r>
@@ -8297,13 +8404,15 @@
       </w:pPr>
       <w:r>
         <w:rPr>
-          <w:rFonts w:ascii="Times New Roman" w:eastAsia="Times New Roman" w:hAnsi="Times New Roman" w:cs="Times New Roman"/>
           <w:noProof/>
-          <w:kern w:val="0"/>
-          <w:lang w:eastAsia="fr-FR"/>
-        </w:rPr>
-        <w:pict w14:anchorId="410F9C0D">
-          <v:rect id="_x0000_i1029" alt="" style="width:453.6pt;height:.05pt;mso-width-percent:0;mso-height-percent:0;mso-width-percent:0;mso-height-percent:0" o:hralign="center" o:hrstd="t" o:hr="t" fillcolor="#a0a0a0" stroked="f"/>
+        </w:rPr>
+      </w:r>
+      <w:r>
+        <w:pict w14:anchorId="1763A4E9">
+          <v:rect id="Horizontal Line 2" o:spid="_x0000_s1032" style="width:453.6pt;height:.1pt;visibility:visible;mso-wrap-style:square;mso-left-percent:-10001;mso-top-percent:-10001;mso-position-horizontal:absolute;mso-position-horizontal-relative:char;mso-position-vertical:absolute;mso-position-vertical-relative:line;mso-left-percent:-10001;mso-top-percent:-10001;v-text-anchor:top" o:gfxdata="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" filled="f">
+            <o:lock v:ext="edit" rotation="t" aspectratio="t" verticies="t" text="t" shapetype="t"/>
+            <w10:anchorlock/>
+          </v:rect>
         </w:pict>
       </w:r>
     </w:p>
@@ -8335,7 +8444,6 @@
           <w:lang w:eastAsia="fr-FR"/>
           <w14:ligatures w14:val="none"/>
         </w:rPr>
-        <w:lastRenderedPageBreak/>
         <w:t>Résultat attendu en simulation</w:t>
       </w:r>
     </w:p>
@@ -8696,13 +8804,15 @@
       </w:pPr>
       <w:r>
         <w:rPr>
-          <w:rFonts w:ascii="Times New Roman" w:eastAsia="Times New Roman" w:hAnsi="Times New Roman" w:cs="Times New Roman"/>
           <w:noProof/>
-          <w:kern w:val="0"/>
-          <w:lang w:eastAsia="fr-FR"/>
-        </w:rPr>
-        <w:pict w14:anchorId="0EE285FA">
-          <v:rect id="_x0000_i1028" alt="" style="width:453.6pt;height:.05pt;mso-width-percent:0;mso-height-percent:0;mso-width-percent:0;mso-height-percent:0" o:hralign="center" o:hrstd="t" o:hr="t" fillcolor="#a0a0a0" stroked="f"/>
+        </w:rPr>
+      </w:r>
+      <w:r>
+        <w:pict w14:anchorId="2C8B375D">
+          <v:rect id="Horizontal Line 3" o:spid="_x0000_s1031" style="width:453.6pt;height:.1pt;visibility:visible;mso-wrap-style:square;mso-left-percent:-10001;mso-top-percent:-10001;mso-position-horizontal:absolute;mso-position-horizontal-relative:char;mso-position-vertical:absolute;mso-position-vertical-relative:line;mso-left-percent:-10001;mso-top-percent:-10001;v-text-anchor:top" o:gfxdata="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" filled="f">
+            <o:lock v:ext="edit" rotation="t" aspectratio="t" verticies="t" text="t" shapetype="t"/>
+            <w10:anchorlock/>
+          </v:rect>
         </w:pict>
       </w:r>
     </w:p>
@@ -8965,13 +9075,15 @@
       </w:pPr>
       <w:r>
         <w:rPr>
-          <w:rFonts w:ascii="Times New Roman" w:eastAsia="Times New Roman" w:hAnsi="Times New Roman" w:cs="Times New Roman"/>
           <w:noProof/>
-          <w:kern w:val="0"/>
-          <w:lang w:eastAsia="fr-FR"/>
-        </w:rPr>
-        <w:pict w14:anchorId="753962B2">
-          <v:rect id="_x0000_i1027" alt="" style="width:453.6pt;height:.05pt;mso-width-percent:0;mso-height-percent:0;mso-width-percent:0;mso-height-percent:0" o:hralign="center" o:hrstd="t" o:hr="t" fillcolor="#a0a0a0" stroked="f"/>
+        </w:rPr>
+      </w:r>
+      <w:r>
+        <w:pict w14:anchorId="5017D42A">
+          <v:rect id="Horizontal Line 7" o:spid="_x0000_s1030" style="width:453.6pt;height:.1pt;visibility:visible;mso-wrap-style:square;mso-left-percent:-10001;mso-top-percent:-10001;mso-position-horizontal:absolute;mso-position-horizontal-relative:char;mso-position-vertical:absolute;mso-position-vertical-relative:line;mso-left-percent:-10001;mso-top-percent:-10001;v-text-anchor:top" o:gfxdata="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" filled="f">
+            <o:lock v:ext="edit" rotation="t" aspectratio="t" verticies="t" text="t" shapetype="t"/>
+            <w10:anchorlock/>
+          </v:rect>
         </w:pict>
       </w:r>
     </w:p>
@@ -9003,6 +9115,7 @@
           <w:lang w:eastAsia="fr-FR"/>
           <w14:ligatures w14:val="none"/>
         </w:rPr>
+        <w:lastRenderedPageBreak/>
         <w:t>Méthode</w:t>
       </w:r>
     </w:p>
@@ -9306,7 +9419,6 @@
           <w:lang w:eastAsia="fr-FR"/>
           <w14:ligatures w14:val="none"/>
         </w:rPr>
-        <w:lastRenderedPageBreak/>
         <w:t>closeDoor</w:t>
       </w:r>
       <w:proofErr w:type="spellEnd"/>
@@ -9938,13 +10050,15 @@
       </w:pPr>
       <w:r>
         <w:rPr>
-          <w:rFonts w:ascii="Times New Roman" w:eastAsia="Times New Roman" w:hAnsi="Times New Roman" w:cs="Times New Roman"/>
           <w:noProof/>
-          <w:kern w:val="0"/>
-          <w:lang w:eastAsia="fr-FR"/>
-        </w:rPr>
-        <w:pict w14:anchorId="358C3FC0">
-          <v:rect id="_x0000_i1026" alt="" style="width:453.6pt;height:.05pt;mso-width-percent:0;mso-height-percent:0;mso-width-percent:0;mso-height-percent:0" o:hralign="center" o:hrstd="t" o:hr="t" fillcolor="#a0a0a0" stroked="f"/>
+        </w:rPr>
+      </w:r>
+      <w:r>
+        <w:pict w14:anchorId="323F36D7">
+          <v:rect id="Horizontal Line 8" o:spid="_x0000_s1029" style="width:453.6pt;height:.1pt;visibility:visible;mso-wrap-style:square;mso-left-percent:-10001;mso-top-percent:-10001;mso-position-horizontal:absolute;mso-position-horizontal-relative:char;mso-position-vertical:absolute;mso-position-vertical-relative:line;mso-left-percent:-10001;mso-top-percent:-10001;v-text-anchor:top" o:gfxdata="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" filled="f">
+            <o:lock v:ext="edit" rotation="t" aspectratio="t" verticies="t" text="t" shapetype="t"/>
+            <w10:anchorlock/>
+          </v:rect>
         </w:pict>
       </w:r>
     </w:p>
@@ -10408,13 +10522,15 @@
       </w:pPr>
       <w:r>
         <w:rPr>
-          <w:rFonts w:ascii="Times New Roman" w:eastAsia="Times New Roman" w:hAnsi="Times New Roman" w:cs="Times New Roman"/>
           <w:noProof/>
-          <w:kern w:val="0"/>
-          <w:lang w:eastAsia="fr-FR"/>
-        </w:rPr>
-        <w:pict w14:anchorId="6076709B">
-          <v:rect id="_x0000_i1025" alt="" style="width:453.6pt;height:.05pt;mso-width-percent:0;mso-height-percent:0;mso-width-percent:0;mso-height-percent:0" o:hralign="center" o:hrstd="t" o:hr="t" fillcolor="#a0a0a0" stroked="f"/>
+        </w:rPr>
+      </w:r>
+      <w:r>
+        <w:pict w14:anchorId="18C8368C">
+          <v:rect id="Horizontal Line 9" o:spid="_x0000_s1028" style="width:453.6pt;height:.1pt;visibility:visible;mso-wrap-style:square;mso-left-percent:-10001;mso-top-percent:-10001;mso-position-horizontal:absolute;mso-position-horizontal-relative:char;mso-position-vertical:absolute;mso-position-vertical-relative:line;mso-left-percent:-10001;mso-top-percent:-10001;v-text-anchor:top" o:gfxdata="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" filled="f">
+            <o:lock v:ext="edit" rotation="t" aspectratio="t" verticies="t" text="t" shapetype="t"/>
+            <w10:anchorlock/>
+          </v:rect>
         </w:pict>
       </w:r>
     </w:p>
@@ -10469,6 +10585,1478 @@
           <w14:ligatures w14:val="none"/>
         </w:rPr>
         <w:t>Le contrôleur en cas de départ immédiat garantit la fermeture de la porte et la rétraction de la passerelle si nécessaire. Les commandes sont maintenues jusqu’à exécution complète, ce qui assure une séquence sécurisée avant la mise en mouvement de la rame.</w:t>
+      </w:r>
+    </w:p>
+    <w:p/>
+    <w:p/>
+    <w:p/>
+    <w:p>
+      <w:pPr>
+        <w:spacing w:before="100" w:beforeAutospacing="1" w:after="100" w:afterAutospacing="1"/>
+        <w:outlineLvl w:val="0"/>
+        <w:rPr>
+          <w:rFonts w:ascii="Times New Roman" w:eastAsia="Times New Roman" w:hAnsi="Times New Roman" w:cs="Times New Roman"/>
+          <w:b/>
+          <w:bCs/>
+          <w:color w:val="000000"/>
+          <w:kern w:val="36"/>
+          <w:sz w:val="48"/>
+          <w:szCs w:val="48"/>
+          <w:lang w:eastAsia="fr-FR"/>
+          <w14:ligatures w14:val="none"/>
+        </w:rPr>
+      </w:pPr>
+      <w:r>
+        <w:rPr>
+          <w:rFonts w:ascii="Times New Roman" w:eastAsia="Times New Roman" w:hAnsi="Times New Roman" w:cs="Times New Roman"/>
+          <w:b/>
+          <w:bCs/>
+          <w:color w:val="000000"/>
+          <w:kern w:val="36"/>
+          <w:sz w:val="48"/>
+          <w:szCs w:val="48"/>
+          <w:lang w:eastAsia="fr-FR"/>
+          <w14:ligatures w14:val="none"/>
+        </w:rPr>
+        <w:lastRenderedPageBreak/>
+        <w:t>– Question 7 : Autorisation de départ</w:t>
+      </w:r>
+    </w:p>
+    <w:p>
+      <w:pPr>
+        <w:spacing w:before="100" w:beforeAutospacing="1" w:after="100" w:afterAutospacing="1"/>
+        <w:outlineLvl w:val="2"/>
+        <w:rPr>
+          <w:rFonts w:ascii="Times New Roman" w:eastAsia="Times New Roman" w:hAnsi="Times New Roman" w:cs="Times New Roman"/>
+          <w:b/>
+          <w:bCs/>
+          <w:color w:val="000000"/>
+          <w:kern w:val="0"/>
+          <w:sz w:val="27"/>
+          <w:szCs w:val="27"/>
+          <w:lang w:eastAsia="fr-FR"/>
+          <w14:ligatures w14:val="none"/>
+        </w:rPr>
+      </w:pPr>
+      <w:r>
+        <w:rPr>
+          <w:rFonts w:ascii="Times New Roman" w:eastAsia="Times New Roman" w:hAnsi="Times New Roman" w:cs="Times New Roman"/>
+          <w:b/>
+          <w:bCs/>
+          <w:color w:val="000000"/>
+          <w:kern w:val="0"/>
+          <w:sz w:val="27"/>
+          <w:szCs w:val="27"/>
+          <w:lang w:eastAsia="fr-FR"/>
+          <w14:ligatures w14:val="none"/>
+        </w:rPr>
+        <w:t>Objectif</w:t>
+      </w:r>
+    </w:p>
+    <w:p>
+      <w:pPr>
+        <w:spacing w:before="100" w:beforeAutospacing="1" w:after="100" w:afterAutospacing="1"/>
+        <w:rPr>
+          <w:rFonts w:ascii="Times New Roman" w:eastAsia="Times New Roman" w:hAnsi="Times New Roman" w:cs="Times New Roman"/>
+          <w:color w:val="000000"/>
+          <w:kern w:val="0"/>
+          <w:lang w:eastAsia="fr-FR"/>
+          <w14:ligatures w14:val="none"/>
+        </w:rPr>
+      </w:pPr>
+      <w:r>
+        <w:rPr>
+          <w:rFonts w:ascii="Times New Roman" w:eastAsia="Times New Roman" w:hAnsi="Times New Roman" w:cs="Times New Roman"/>
+          <w:color w:val="000000"/>
+          <w:kern w:val="0"/>
+          <w:lang w:eastAsia="fr-FR"/>
+          <w14:ligatures w14:val="none"/>
+        </w:rPr>
+        <w:t>Spécifier le signal d’</w:t>
+      </w:r>
+      <w:r>
+        <w:rPr>
+          <w:rFonts w:ascii="Times New Roman" w:eastAsia="Times New Roman" w:hAnsi="Times New Roman" w:cs="Times New Roman"/>
+          <w:b/>
+          <w:bCs/>
+          <w:color w:val="000000"/>
+          <w:kern w:val="0"/>
+          <w:lang w:eastAsia="fr-FR"/>
+          <w14:ligatures w14:val="none"/>
+        </w:rPr>
+        <w:t>autorisation de départ</w:t>
+      </w:r>
+      <w:r>
+        <w:rPr>
+          <w:rFonts w:ascii="Times New Roman" w:eastAsia="Times New Roman" w:hAnsi="Times New Roman" w:cs="Times New Roman"/>
+          <w:color w:val="000000"/>
+          <w:kern w:val="0"/>
+          <w:lang w:eastAsia="fr-FR"/>
+          <w14:ligatures w14:val="none"/>
+        </w:rPr>
+        <w:t> du contrôleur, en fonction de l’état de la porte et de la passerelle. Trois cas sont à considérer :</w:t>
+      </w:r>
+    </w:p>
+    <w:p>
+      <w:pPr>
+        <w:numPr>
+          <w:ilvl w:val="0"/>
+          <w:numId w:val="16"/>
+        </w:numPr>
+        <w:spacing w:before="100" w:beforeAutospacing="1" w:after="100" w:afterAutospacing="1"/>
+        <w:rPr>
+          <w:rFonts w:ascii="Times New Roman" w:eastAsia="Times New Roman" w:hAnsi="Times New Roman" w:cs="Times New Roman"/>
+          <w:color w:val="000000"/>
+          <w:kern w:val="0"/>
+          <w:lang w:eastAsia="fr-FR"/>
+          <w14:ligatures w14:val="none"/>
+        </w:rPr>
+      </w:pPr>
+      <w:r>
+        <w:rPr>
+          <w:rFonts w:ascii="Times New Roman" w:eastAsia="Times New Roman" w:hAnsi="Times New Roman" w:cs="Times New Roman"/>
+          <w:color w:val="000000"/>
+          <w:kern w:val="0"/>
+          <w:lang w:eastAsia="fr-FR"/>
+          <w14:ligatures w14:val="none"/>
+        </w:rPr>
+        <w:t>La porte est déjà fermée et la passerelle rétractée → le tramway peut redémarrer.</w:t>
+      </w:r>
+    </w:p>
+    <w:p>
+      <w:pPr>
+        <w:numPr>
+          <w:ilvl w:val="0"/>
+          <w:numId w:val="16"/>
+        </w:numPr>
+        <w:spacing w:before="100" w:beforeAutospacing="1" w:after="100" w:afterAutospacing="1"/>
+        <w:rPr>
+          <w:rFonts w:ascii="Times New Roman" w:eastAsia="Times New Roman" w:hAnsi="Times New Roman" w:cs="Times New Roman"/>
+          <w:color w:val="000000"/>
+          <w:kern w:val="0"/>
+          <w:lang w:eastAsia="fr-FR"/>
+          <w14:ligatures w14:val="none"/>
+        </w:rPr>
+      </w:pPr>
+      <w:r>
+        <w:rPr>
+          <w:rFonts w:ascii="Times New Roman" w:eastAsia="Times New Roman" w:hAnsi="Times New Roman" w:cs="Times New Roman"/>
+          <w:color w:val="000000"/>
+          <w:kern w:val="0"/>
+          <w:lang w:eastAsia="fr-FR"/>
+          <w14:ligatures w14:val="none"/>
+        </w:rPr>
+        <w:t>La porte est ouverte ou en cours d’ouverture → attendre sa fermeture avant le départ.</w:t>
+      </w:r>
+    </w:p>
+    <w:p>
+      <w:pPr>
+        <w:numPr>
+          <w:ilvl w:val="0"/>
+          <w:numId w:val="16"/>
+        </w:numPr>
+        <w:spacing w:before="100" w:beforeAutospacing="1" w:after="100" w:afterAutospacing="1"/>
+        <w:rPr>
+          <w:rFonts w:ascii="Times New Roman" w:eastAsia="Times New Roman" w:hAnsi="Times New Roman" w:cs="Times New Roman"/>
+          <w:color w:val="000000"/>
+          <w:kern w:val="0"/>
+          <w:lang w:eastAsia="fr-FR"/>
+          <w14:ligatures w14:val="none"/>
+        </w:rPr>
+      </w:pPr>
+      <w:r>
+        <w:rPr>
+          <w:rFonts w:ascii="Times New Roman" w:eastAsia="Times New Roman" w:hAnsi="Times New Roman" w:cs="Times New Roman"/>
+          <w:color w:val="000000"/>
+          <w:kern w:val="0"/>
+          <w:lang w:eastAsia="fr-FR"/>
+          <w14:ligatures w14:val="none"/>
+        </w:rPr>
+        <w:t>La passerelle est déployée ou en cours de déploiement → attendre sa rétraction et la fermeture de la porte.</w:t>
+      </w:r>
+    </w:p>
+    <w:p>
+      <w:pPr>
+        <w:rPr>
+          <w:rFonts w:ascii="Times New Roman" w:eastAsia="Times New Roman" w:hAnsi="Times New Roman" w:cs="Times New Roman"/>
+          <w:kern w:val="0"/>
+          <w:lang w:eastAsia="fr-FR"/>
+          <w14:ligatures w14:val="none"/>
+        </w:rPr>
+      </w:pPr>
+      <w:r>
+        <w:rPr>
+          <w:rFonts w:ascii="Times New Roman" w:eastAsia="Times New Roman" w:hAnsi="Times New Roman" w:cs="Times New Roman"/>
+          <w:noProof/>
+          <w:kern w:val="0"/>
+          <w:lang w:eastAsia="fr-FR"/>
+        </w:rPr>
+        <w:pict w14:anchorId="34AE12E7">
+          <v:rect id="_x0000_i1027" alt="" style="width:453.6pt;height:.05pt;mso-width-percent:0;mso-height-percent:0;mso-width-percent:0;mso-height-percent:0" o:hralign="center" o:hrstd="t" o:hr="t" fillcolor="#a0a0a0" stroked="f"/>
+        </w:pict>
+      </w:r>
+    </w:p>
+    <w:p>
+      <w:pPr>
+        <w:spacing w:before="100" w:beforeAutospacing="1" w:after="100" w:afterAutospacing="1"/>
+        <w:outlineLvl w:val="2"/>
+        <w:rPr>
+          <w:rFonts w:ascii="Times New Roman" w:eastAsia="Times New Roman" w:hAnsi="Times New Roman" w:cs="Times New Roman"/>
+          <w:b/>
+          <w:bCs/>
+          <w:color w:val="000000"/>
+          <w:kern w:val="0"/>
+          <w:sz w:val="27"/>
+          <w:szCs w:val="27"/>
+          <w:lang w:eastAsia="fr-FR"/>
+          <w14:ligatures w14:val="none"/>
+        </w:rPr>
+      </w:pPr>
+      <w:r>
+        <w:rPr>
+          <w:rFonts w:ascii="Times New Roman" w:eastAsia="Times New Roman" w:hAnsi="Times New Roman" w:cs="Times New Roman"/>
+          <w:b/>
+          <w:bCs/>
+          <w:color w:val="000000"/>
+          <w:kern w:val="0"/>
+          <w:sz w:val="27"/>
+          <w:szCs w:val="27"/>
+          <w:lang w:eastAsia="fr-FR"/>
+          <w14:ligatures w14:val="none"/>
+        </w:rPr>
+        <w:t>Méthode</w:t>
+      </w:r>
+    </w:p>
+    <w:p>
+      <w:pPr>
+        <w:numPr>
+          <w:ilvl w:val="0"/>
+          <w:numId w:val="17"/>
+        </w:numPr>
+        <w:spacing w:before="100" w:beforeAutospacing="1" w:after="100" w:afterAutospacing="1"/>
+        <w:rPr>
+          <w:rFonts w:ascii="Times New Roman" w:eastAsia="Times New Roman" w:hAnsi="Times New Roman" w:cs="Times New Roman"/>
+          <w:color w:val="000000"/>
+          <w:kern w:val="0"/>
+          <w:lang w:eastAsia="fr-FR"/>
+          <w14:ligatures w14:val="none"/>
+        </w:rPr>
+      </w:pPr>
+      <w:r>
+        <w:rPr>
+          <w:rFonts w:ascii="Times New Roman" w:eastAsia="Times New Roman" w:hAnsi="Times New Roman" w:cs="Times New Roman"/>
+          <w:b/>
+          <w:bCs/>
+          <w:color w:val="000000"/>
+          <w:kern w:val="0"/>
+          <w:lang w:eastAsia="fr-FR"/>
+          <w14:ligatures w14:val="none"/>
+        </w:rPr>
+        <w:t>Entrées considérées</w:t>
+      </w:r>
+      <w:r>
+        <w:rPr>
+          <w:rFonts w:ascii="Times New Roman" w:eastAsia="Times New Roman" w:hAnsi="Times New Roman" w:cs="Times New Roman"/>
+          <w:color w:val="000000"/>
+          <w:kern w:val="0"/>
+          <w:lang w:eastAsia="fr-FR"/>
+          <w14:ligatures w14:val="none"/>
+        </w:rPr>
+        <w:t> :</w:t>
+      </w:r>
+    </w:p>
+    <w:p>
+      <w:pPr>
+        <w:numPr>
+          <w:ilvl w:val="1"/>
+          <w:numId w:val="17"/>
+        </w:numPr>
+        <w:spacing w:before="100" w:beforeAutospacing="1" w:after="100" w:afterAutospacing="1"/>
+        <w:rPr>
+          <w:rFonts w:ascii="Times New Roman" w:eastAsia="Times New Roman" w:hAnsi="Times New Roman" w:cs="Times New Roman"/>
+          <w:color w:val="000000"/>
+          <w:kern w:val="0"/>
+          <w:lang w:eastAsia="fr-FR"/>
+          <w14:ligatures w14:val="none"/>
+        </w:rPr>
+      </w:pPr>
+      <w:proofErr w:type="spellStart"/>
+      <w:r>
+        <w:rPr>
+          <w:rFonts w:ascii="Courier New" w:eastAsia="Times New Roman" w:hAnsi="Courier New" w:cs="Courier New"/>
+          <w:color w:val="000000"/>
+          <w:kern w:val="0"/>
+          <w:sz w:val="20"/>
+          <w:szCs w:val="20"/>
+          <w:lang w:eastAsia="fr-FR"/>
+          <w14:ligatures w14:val="none"/>
+        </w:rPr>
+        <w:t>doorStatus</w:t>
+      </w:r>
+      <w:proofErr w:type="spellEnd"/>
+      <w:r>
+        <w:rPr>
+          <w:rFonts w:ascii="Courier New" w:eastAsia="Times New Roman" w:hAnsi="Courier New" w:cs="Courier New"/>
+          <w:color w:val="000000"/>
+          <w:kern w:val="0"/>
+          <w:sz w:val="20"/>
+          <w:szCs w:val="20"/>
+          <w:lang w:eastAsia="fr-FR"/>
+          <w14:ligatures w14:val="none"/>
+        </w:rPr>
+        <w:t xml:space="preserve"> : </w:t>
+      </w:r>
+      <w:proofErr w:type="spellStart"/>
+      <w:r>
+        <w:rPr>
+          <w:rFonts w:ascii="Courier New" w:eastAsia="Times New Roman" w:hAnsi="Courier New" w:cs="Courier New"/>
+          <w:color w:val="000000"/>
+          <w:kern w:val="0"/>
+          <w:sz w:val="20"/>
+          <w:szCs w:val="20"/>
+          <w:lang w:eastAsia="fr-FR"/>
+          <w14:ligatures w14:val="none"/>
+        </w:rPr>
+        <w:t>DoorStatus</w:t>
+      </w:r>
+      <w:proofErr w:type="spellEnd"/>
+    </w:p>
+    <w:p>
+      <w:pPr>
+        <w:numPr>
+          <w:ilvl w:val="1"/>
+          <w:numId w:val="17"/>
+        </w:numPr>
+        <w:spacing w:before="100" w:beforeAutospacing="1" w:after="100" w:afterAutospacing="1"/>
+        <w:rPr>
+          <w:rFonts w:ascii="Times New Roman" w:eastAsia="Times New Roman" w:hAnsi="Times New Roman" w:cs="Times New Roman"/>
+          <w:color w:val="000000"/>
+          <w:kern w:val="0"/>
+          <w:lang w:eastAsia="fr-FR"/>
+          <w14:ligatures w14:val="none"/>
+        </w:rPr>
+      </w:pPr>
+      <w:proofErr w:type="spellStart"/>
+      <w:r>
+        <w:rPr>
+          <w:rFonts w:ascii="Courier New" w:eastAsia="Times New Roman" w:hAnsi="Courier New" w:cs="Courier New"/>
+          <w:color w:val="000000"/>
+          <w:kern w:val="0"/>
+          <w:sz w:val="20"/>
+          <w:szCs w:val="20"/>
+          <w:lang w:eastAsia="fr-FR"/>
+          <w14:ligatures w14:val="none"/>
+        </w:rPr>
+        <w:t>bridgeStatus</w:t>
+      </w:r>
+      <w:proofErr w:type="spellEnd"/>
+      <w:r>
+        <w:rPr>
+          <w:rFonts w:ascii="Courier New" w:eastAsia="Times New Roman" w:hAnsi="Courier New" w:cs="Courier New"/>
+          <w:color w:val="000000"/>
+          <w:kern w:val="0"/>
+          <w:sz w:val="20"/>
+          <w:szCs w:val="20"/>
+          <w:lang w:eastAsia="fr-FR"/>
+          <w14:ligatures w14:val="none"/>
+        </w:rPr>
+        <w:t xml:space="preserve"> : </w:t>
+      </w:r>
+      <w:proofErr w:type="spellStart"/>
+      <w:r>
+        <w:rPr>
+          <w:rFonts w:ascii="Courier New" w:eastAsia="Times New Roman" w:hAnsi="Courier New" w:cs="Courier New"/>
+          <w:color w:val="000000"/>
+          <w:kern w:val="0"/>
+          <w:sz w:val="20"/>
+          <w:szCs w:val="20"/>
+          <w:lang w:eastAsia="fr-FR"/>
+          <w14:ligatures w14:val="none"/>
+        </w:rPr>
+        <w:t>BridgeStatus</w:t>
+      </w:r>
+      <w:proofErr w:type="spellEnd"/>
+    </w:p>
+    <w:p>
+      <w:pPr>
+        <w:numPr>
+          <w:ilvl w:val="0"/>
+          <w:numId w:val="17"/>
+        </w:numPr>
+        <w:spacing w:before="100" w:beforeAutospacing="1" w:after="100" w:afterAutospacing="1"/>
+        <w:rPr>
+          <w:rFonts w:ascii="Times New Roman" w:eastAsia="Times New Roman" w:hAnsi="Times New Roman" w:cs="Times New Roman"/>
+          <w:color w:val="000000"/>
+          <w:kern w:val="0"/>
+          <w:lang w:eastAsia="fr-FR"/>
+          <w14:ligatures w14:val="none"/>
+        </w:rPr>
+      </w:pPr>
+      <w:r>
+        <w:rPr>
+          <w:rFonts w:ascii="Times New Roman" w:eastAsia="Times New Roman" w:hAnsi="Times New Roman" w:cs="Times New Roman"/>
+          <w:b/>
+          <w:bCs/>
+          <w:color w:val="000000"/>
+          <w:kern w:val="0"/>
+          <w:lang w:eastAsia="fr-FR"/>
+          <w14:ligatures w14:val="none"/>
+        </w:rPr>
+        <w:t>Sortie générée</w:t>
+      </w:r>
+      <w:r>
+        <w:rPr>
+          <w:rFonts w:ascii="Times New Roman" w:eastAsia="Times New Roman" w:hAnsi="Times New Roman" w:cs="Times New Roman"/>
+          <w:color w:val="000000"/>
+          <w:kern w:val="0"/>
+          <w:lang w:eastAsia="fr-FR"/>
+          <w14:ligatures w14:val="none"/>
+        </w:rPr>
+        <w:t> :</w:t>
+      </w:r>
+    </w:p>
+    <w:p>
+      <w:pPr>
+        <w:numPr>
+          <w:ilvl w:val="1"/>
+          <w:numId w:val="17"/>
+        </w:numPr>
+        <w:spacing w:before="100" w:beforeAutospacing="1" w:after="100" w:afterAutospacing="1"/>
+        <w:rPr>
+          <w:rFonts w:ascii="Times New Roman" w:eastAsia="Times New Roman" w:hAnsi="Times New Roman" w:cs="Times New Roman"/>
+          <w:color w:val="000000"/>
+          <w:kern w:val="0"/>
+          <w:lang w:eastAsia="fr-FR"/>
+          <w14:ligatures w14:val="none"/>
+        </w:rPr>
+      </w:pPr>
+      <w:proofErr w:type="spellStart"/>
+      <w:r>
+        <w:rPr>
+          <w:rFonts w:ascii="Courier New" w:eastAsia="Times New Roman" w:hAnsi="Courier New" w:cs="Courier New"/>
+          <w:color w:val="000000"/>
+          <w:kern w:val="0"/>
+          <w:sz w:val="20"/>
+          <w:szCs w:val="20"/>
+          <w:lang w:eastAsia="fr-FR"/>
+          <w14:ligatures w14:val="none"/>
+        </w:rPr>
+        <w:t>departAuth</w:t>
+      </w:r>
+      <w:proofErr w:type="spellEnd"/>
+      <w:r>
+        <w:rPr>
+          <w:rFonts w:ascii="Courier New" w:eastAsia="Times New Roman" w:hAnsi="Courier New" w:cs="Courier New"/>
+          <w:color w:val="000000"/>
+          <w:kern w:val="0"/>
+          <w:sz w:val="20"/>
+          <w:szCs w:val="20"/>
+          <w:lang w:eastAsia="fr-FR"/>
+          <w14:ligatures w14:val="none"/>
+        </w:rPr>
+        <w:t xml:space="preserve"> : </w:t>
+      </w:r>
+      <w:proofErr w:type="spellStart"/>
+      <w:r>
+        <w:rPr>
+          <w:rFonts w:ascii="Courier New" w:eastAsia="Times New Roman" w:hAnsi="Courier New" w:cs="Courier New"/>
+          <w:color w:val="000000"/>
+          <w:kern w:val="0"/>
+          <w:sz w:val="20"/>
+          <w:szCs w:val="20"/>
+          <w:lang w:eastAsia="fr-FR"/>
+          <w14:ligatures w14:val="none"/>
+        </w:rPr>
+        <w:t>bool</w:t>
+      </w:r>
+      <w:proofErr w:type="spellEnd"/>
+    </w:p>
+    <w:p>
+      <w:pPr>
+        <w:numPr>
+          <w:ilvl w:val="0"/>
+          <w:numId w:val="17"/>
+        </w:numPr>
+        <w:spacing w:before="100" w:beforeAutospacing="1" w:after="100" w:afterAutospacing="1"/>
+        <w:rPr>
+          <w:rFonts w:ascii="Times New Roman" w:eastAsia="Times New Roman" w:hAnsi="Times New Roman" w:cs="Times New Roman"/>
+          <w:color w:val="000000"/>
+          <w:kern w:val="0"/>
+          <w:lang w:eastAsia="fr-FR"/>
+          <w14:ligatures w14:val="none"/>
+        </w:rPr>
+      </w:pPr>
+      <w:r>
+        <w:rPr>
+          <w:rFonts w:ascii="Times New Roman" w:eastAsia="Times New Roman" w:hAnsi="Times New Roman" w:cs="Times New Roman"/>
+          <w:b/>
+          <w:bCs/>
+          <w:color w:val="000000"/>
+          <w:kern w:val="0"/>
+          <w:lang w:eastAsia="fr-FR"/>
+          <w14:ligatures w14:val="none"/>
+        </w:rPr>
+        <w:t>Implémentation graphique</w:t>
+      </w:r>
+      <w:r>
+        <w:rPr>
+          <w:rFonts w:ascii="Times New Roman" w:eastAsia="Times New Roman" w:hAnsi="Times New Roman" w:cs="Times New Roman"/>
+          <w:color w:val="000000"/>
+          <w:kern w:val="0"/>
+          <w:lang w:eastAsia="fr-FR"/>
+          <w14:ligatures w14:val="none"/>
+        </w:rPr>
+        <w:t> dans un </w:t>
+      </w:r>
+      <w:r>
+        <w:rPr>
+          <w:rFonts w:ascii="Times New Roman" w:eastAsia="Times New Roman" w:hAnsi="Times New Roman" w:cs="Times New Roman"/>
+          <w:i/>
+          <w:iCs/>
+          <w:color w:val="000000"/>
+          <w:kern w:val="0"/>
+          <w:lang w:eastAsia="fr-FR"/>
+          <w14:ligatures w14:val="none"/>
+        </w:rPr>
+        <w:t xml:space="preserve">Node </w:t>
+      </w:r>
+      <w:proofErr w:type="spellStart"/>
+      <w:r>
+        <w:rPr>
+          <w:rFonts w:ascii="Times New Roman" w:eastAsia="Times New Roman" w:hAnsi="Times New Roman" w:cs="Times New Roman"/>
+          <w:i/>
+          <w:iCs/>
+          <w:color w:val="000000"/>
+          <w:kern w:val="0"/>
+          <w:lang w:eastAsia="fr-FR"/>
+          <w14:ligatures w14:val="none"/>
+        </w:rPr>
+        <w:t>Operator</w:t>
+      </w:r>
+      <w:proofErr w:type="spellEnd"/>
+      <w:r>
+        <w:rPr>
+          <w:rFonts w:ascii="Times New Roman" w:eastAsia="Times New Roman" w:hAnsi="Times New Roman" w:cs="Times New Roman"/>
+          <w:color w:val="000000"/>
+          <w:kern w:val="0"/>
+          <w:lang w:eastAsia="fr-FR"/>
+          <w14:ligatures w14:val="none"/>
+        </w:rPr>
+        <w:t> :</w:t>
+      </w:r>
+    </w:p>
+    <w:p>
+      <w:pPr>
+        <w:numPr>
+          <w:ilvl w:val="1"/>
+          <w:numId w:val="17"/>
+        </w:numPr>
+        <w:spacing w:before="100" w:beforeAutospacing="1" w:after="100" w:afterAutospacing="1"/>
+        <w:rPr>
+          <w:rFonts w:ascii="Times New Roman" w:eastAsia="Times New Roman" w:hAnsi="Times New Roman" w:cs="Times New Roman"/>
+          <w:color w:val="000000"/>
+          <w:kern w:val="0"/>
+          <w:lang w:eastAsia="fr-FR"/>
+          <w14:ligatures w14:val="none"/>
+        </w:rPr>
+      </w:pPr>
+      <w:r>
+        <w:rPr>
+          <w:rFonts w:ascii="Times New Roman" w:eastAsia="Times New Roman" w:hAnsi="Times New Roman" w:cs="Times New Roman"/>
+          <w:color w:val="000000"/>
+          <w:kern w:val="0"/>
+          <w:lang w:eastAsia="fr-FR"/>
+          <w14:ligatures w14:val="none"/>
+        </w:rPr>
+        <w:t>Comparateur </w:t>
+      </w:r>
+      <w:proofErr w:type="spellStart"/>
+      <w:r>
+        <w:rPr>
+          <w:rFonts w:ascii="Courier New" w:eastAsia="Times New Roman" w:hAnsi="Courier New" w:cs="Courier New"/>
+          <w:color w:val="000000"/>
+          <w:kern w:val="0"/>
+          <w:sz w:val="20"/>
+          <w:szCs w:val="20"/>
+          <w:lang w:eastAsia="fr-FR"/>
+          <w14:ligatures w14:val="none"/>
+        </w:rPr>
+        <w:t>doorStatus</w:t>
+      </w:r>
+      <w:proofErr w:type="spellEnd"/>
+      <w:r>
+        <w:rPr>
+          <w:rFonts w:ascii="Courier New" w:eastAsia="Times New Roman" w:hAnsi="Courier New" w:cs="Courier New"/>
+          <w:color w:val="000000"/>
+          <w:kern w:val="0"/>
+          <w:sz w:val="20"/>
+          <w:szCs w:val="20"/>
+          <w:lang w:eastAsia="fr-FR"/>
+          <w14:ligatures w14:val="none"/>
+        </w:rPr>
+        <w:t xml:space="preserve"> = </w:t>
+      </w:r>
+      <w:proofErr w:type="spellStart"/>
+      <w:r>
+        <w:rPr>
+          <w:rFonts w:ascii="Courier New" w:eastAsia="Times New Roman" w:hAnsi="Courier New" w:cs="Courier New"/>
+          <w:color w:val="000000"/>
+          <w:kern w:val="0"/>
+          <w:sz w:val="20"/>
+          <w:szCs w:val="20"/>
+          <w:lang w:eastAsia="fr-FR"/>
+          <w14:ligatures w14:val="none"/>
+        </w:rPr>
+        <w:t>Closed</w:t>
+      </w:r>
+      <w:proofErr w:type="spellEnd"/>
+      <w:r>
+        <w:rPr>
+          <w:rFonts w:ascii="Times New Roman" w:eastAsia="Times New Roman" w:hAnsi="Times New Roman" w:cs="Times New Roman"/>
+          <w:color w:val="000000"/>
+          <w:kern w:val="0"/>
+          <w:lang w:eastAsia="fr-FR"/>
+          <w14:ligatures w14:val="none"/>
+        </w:rPr>
+        <w:t> → booléen</w:t>
+      </w:r>
+    </w:p>
+    <w:p>
+      <w:pPr>
+        <w:numPr>
+          <w:ilvl w:val="1"/>
+          <w:numId w:val="17"/>
+        </w:numPr>
+        <w:spacing w:before="100" w:beforeAutospacing="1" w:after="100" w:afterAutospacing="1"/>
+        <w:rPr>
+          <w:rFonts w:ascii="Times New Roman" w:eastAsia="Times New Roman" w:hAnsi="Times New Roman" w:cs="Times New Roman"/>
+          <w:color w:val="000000"/>
+          <w:kern w:val="0"/>
+          <w:lang w:eastAsia="fr-FR"/>
+          <w14:ligatures w14:val="none"/>
+        </w:rPr>
+      </w:pPr>
+      <w:r>
+        <w:rPr>
+          <w:rFonts w:ascii="Times New Roman" w:eastAsia="Times New Roman" w:hAnsi="Times New Roman" w:cs="Times New Roman"/>
+          <w:color w:val="000000"/>
+          <w:kern w:val="0"/>
+          <w:lang w:eastAsia="fr-FR"/>
+          <w14:ligatures w14:val="none"/>
+        </w:rPr>
+        <w:t>Comparateur </w:t>
+      </w:r>
+      <w:proofErr w:type="spellStart"/>
+      <w:r>
+        <w:rPr>
+          <w:rFonts w:ascii="Courier New" w:eastAsia="Times New Roman" w:hAnsi="Courier New" w:cs="Courier New"/>
+          <w:color w:val="000000"/>
+          <w:kern w:val="0"/>
+          <w:sz w:val="20"/>
+          <w:szCs w:val="20"/>
+          <w:lang w:eastAsia="fr-FR"/>
+          <w14:ligatures w14:val="none"/>
+        </w:rPr>
+        <w:t>bridgeStatus</w:t>
+      </w:r>
+      <w:proofErr w:type="spellEnd"/>
+      <w:r>
+        <w:rPr>
+          <w:rFonts w:ascii="Courier New" w:eastAsia="Times New Roman" w:hAnsi="Courier New" w:cs="Courier New"/>
+          <w:color w:val="000000"/>
+          <w:kern w:val="0"/>
+          <w:sz w:val="20"/>
+          <w:szCs w:val="20"/>
+          <w:lang w:eastAsia="fr-FR"/>
+          <w14:ligatures w14:val="none"/>
+        </w:rPr>
+        <w:t xml:space="preserve"> = </w:t>
+      </w:r>
+      <w:proofErr w:type="spellStart"/>
+      <w:r>
+        <w:rPr>
+          <w:rFonts w:ascii="Courier New" w:eastAsia="Times New Roman" w:hAnsi="Courier New" w:cs="Courier New"/>
+          <w:color w:val="000000"/>
+          <w:kern w:val="0"/>
+          <w:sz w:val="20"/>
+          <w:szCs w:val="20"/>
+          <w:lang w:eastAsia="fr-FR"/>
+          <w14:ligatures w14:val="none"/>
+        </w:rPr>
+        <w:t>Retracted</w:t>
+      </w:r>
+      <w:proofErr w:type="spellEnd"/>
+      <w:r>
+        <w:rPr>
+          <w:rFonts w:ascii="Times New Roman" w:eastAsia="Times New Roman" w:hAnsi="Times New Roman" w:cs="Times New Roman"/>
+          <w:color w:val="000000"/>
+          <w:kern w:val="0"/>
+          <w:lang w:eastAsia="fr-FR"/>
+          <w14:ligatures w14:val="none"/>
+        </w:rPr>
+        <w:t> → booléen</w:t>
+      </w:r>
+    </w:p>
+    <w:p>
+      <w:pPr>
+        <w:numPr>
+          <w:ilvl w:val="1"/>
+          <w:numId w:val="17"/>
+        </w:numPr>
+        <w:spacing w:before="100" w:beforeAutospacing="1" w:after="100" w:afterAutospacing="1"/>
+        <w:rPr>
+          <w:rFonts w:ascii="Times New Roman" w:eastAsia="Times New Roman" w:hAnsi="Times New Roman" w:cs="Times New Roman"/>
+          <w:color w:val="000000"/>
+          <w:kern w:val="0"/>
+          <w:lang w:eastAsia="fr-FR"/>
+          <w14:ligatures w14:val="none"/>
+        </w:rPr>
+      </w:pPr>
+      <w:r>
+        <w:rPr>
+          <w:rFonts w:ascii="Courier New" w:eastAsia="Times New Roman" w:hAnsi="Courier New" w:cs="Courier New"/>
+          <w:color w:val="000000"/>
+          <w:kern w:val="0"/>
+          <w:sz w:val="20"/>
+          <w:szCs w:val="20"/>
+          <w:lang w:eastAsia="fr-FR"/>
+          <w14:ligatures w14:val="none"/>
+        </w:rPr>
+        <w:t>and</w:t>
+      </w:r>
+      <w:r>
+        <w:rPr>
+          <w:rFonts w:ascii="Times New Roman" w:eastAsia="Times New Roman" w:hAnsi="Times New Roman" w:cs="Times New Roman"/>
+          <w:color w:val="000000"/>
+          <w:kern w:val="0"/>
+          <w:lang w:eastAsia="fr-FR"/>
+          <w14:ligatures w14:val="none"/>
+        </w:rPr>
+        <w:t> des deux résultats → </w:t>
+      </w:r>
+      <w:proofErr w:type="spellStart"/>
+      <w:r>
+        <w:rPr>
+          <w:rFonts w:ascii="Courier New" w:eastAsia="Times New Roman" w:hAnsi="Courier New" w:cs="Courier New"/>
+          <w:color w:val="000000"/>
+          <w:kern w:val="0"/>
+          <w:sz w:val="20"/>
+          <w:szCs w:val="20"/>
+          <w:lang w:eastAsia="fr-FR"/>
+          <w14:ligatures w14:val="none"/>
+        </w:rPr>
+        <w:t>departAuth</w:t>
+      </w:r>
+      <w:proofErr w:type="spellEnd"/>
+    </w:p>
+    <w:p>
+      <w:pPr>
+        <w:spacing w:before="100" w:beforeAutospacing="1" w:after="100" w:afterAutospacing="1"/>
+        <w:rPr>
+          <w:rFonts w:ascii="Times New Roman" w:eastAsia="Times New Roman" w:hAnsi="Times New Roman" w:cs="Times New Roman"/>
+          <w:color w:val="000000"/>
+          <w:kern w:val="0"/>
+          <w:lang w:eastAsia="fr-FR"/>
+          <w14:ligatures w14:val="none"/>
+        </w:rPr>
+      </w:pPr>
+      <w:r>
+        <w:rPr>
+          <w:rFonts w:ascii="Times New Roman" w:eastAsia="Times New Roman" w:hAnsi="Times New Roman" w:cs="Times New Roman"/>
+          <w:color w:val="000000"/>
+          <w:kern w:val="0"/>
+          <w:lang w:eastAsia="fr-FR"/>
+          <w14:ligatures w14:val="none"/>
+        </w:rPr>
+        <w:t>Formule :</w:t>
+      </w:r>
+    </w:p>
+    <w:p>
+      <w:pPr>
+        <w:tabs>
+          <w:tab w:val="left" w:pos="916"/>
+          <w:tab w:val="left" w:pos="1832"/>
+          <w:tab w:val="left" w:pos="2748"/>
+          <w:tab w:val="left" w:pos="3664"/>
+          <w:tab w:val="left" w:pos="4580"/>
+          <w:tab w:val="left" w:pos="5496"/>
+          <w:tab w:val="left" w:pos="6412"/>
+          <w:tab w:val="left" w:pos="7328"/>
+          <w:tab w:val="left" w:pos="8244"/>
+          <w:tab w:val="left" w:pos="9160"/>
+          <w:tab w:val="left" w:pos="10076"/>
+          <w:tab w:val="left" w:pos="10992"/>
+          <w:tab w:val="left" w:pos="11908"/>
+          <w:tab w:val="left" w:pos="12824"/>
+          <w:tab w:val="left" w:pos="13740"/>
+          <w:tab w:val="left" w:pos="14656"/>
+        </w:tabs>
+        <w:rPr>
+          <w:rFonts w:ascii="Courier New" w:eastAsia="Times New Roman" w:hAnsi="Courier New" w:cs="Courier New"/>
+          <w:color w:val="000000"/>
+          <w:kern w:val="0"/>
+          <w:sz w:val="20"/>
+          <w:szCs w:val="20"/>
+          <w:lang w:eastAsia="fr-FR"/>
+          <w14:ligatures w14:val="none"/>
+        </w:rPr>
+      </w:pPr>
+      <w:proofErr w:type="spellStart"/>
+      <w:r>
+        <w:rPr>
+          <w:rFonts w:ascii="Courier New" w:eastAsia="Times New Roman" w:hAnsi="Courier New" w:cs="Courier New"/>
+          <w:color w:val="000000"/>
+          <w:kern w:val="0"/>
+          <w:sz w:val="20"/>
+          <w:szCs w:val="20"/>
+          <w:lang w:eastAsia="fr-FR"/>
+          <w14:ligatures w14:val="none"/>
+        </w:rPr>
+        <w:t>departAuth</w:t>
+      </w:r>
+      <w:proofErr w:type="spellEnd"/>
+      <w:r>
+        <w:rPr>
+          <w:rFonts w:ascii="Courier New" w:eastAsia="Times New Roman" w:hAnsi="Courier New" w:cs="Courier New"/>
+          <w:color w:val="000000"/>
+          <w:kern w:val="0"/>
+          <w:sz w:val="20"/>
+          <w:szCs w:val="20"/>
+          <w:lang w:eastAsia="fr-FR"/>
+          <w14:ligatures w14:val="none"/>
+        </w:rPr>
+        <w:t xml:space="preserve"> = (</w:t>
+      </w:r>
+      <w:proofErr w:type="spellStart"/>
+      <w:r>
+        <w:rPr>
+          <w:rFonts w:ascii="Courier New" w:eastAsia="Times New Roman" w:hAnsi="Courier New" w:cs="Courier New"/>
+          <w:color w:val="000000"/>
+          <w:kern w:val="0"/>
+          <w:sz w:val="20"/>
+          <w:szCs w:val="20"/>
+          <w:lang w:eastAsia="fr-FR"/>
+          <w14:ligatures w14:val="none"/>
+        </w:rPr>
+        <w:t>doorStatus</w:t>
+      </w:r>
+      <w:proofErr w:type="spellEnd"/>
+      <w:r>
+        <w:rPr>
+          <w:rFonts w:ascii="Courier New" w:eastAsia="Times New Roman" w:hAnsi="Courier New" w:cs="Courier New"/>
+          <w:color w:val="000000"/>
+          <w:kern w:val="0"/>
+          <w:sz w:val="20"/>
+          <w:szCs w:val="20"/>
+          <w:lang w:eastAsia="fr-FR"/>
+          <w14:ligatures w14:val="none"/>
+        </w:rPr>
+        <w:t xml:space="preserve"> = </w:t>
+      </w:r>
+      <w:proofErr w:type="spellStart"/>
+      <w:r>
+        <w:rPr>
+          <w:rFonts w:ascii="Courier New" w:eastAsia="Times New Roman" w:hAnsi="Courier New" w:cs="Courier New"/>
+          <w:color w:val="000000"/>
+          <w:kern w:val="0"/>
+          <w:sz w:val="20"/>
+          <w:szCs w:val="20"/>
+          <w:lang w:eastAsia="fr-FR"/>
+          <w14:ligatures w14:val="none"/>
+        </w:rPr>
+        <w:t>Closed</w:t>
+      </w:r>
+      <w:proofErr w:type="spellEnd"/>
+      <w:r>
+        <w:rPr>
+          <w:rFonts w:ascii="Courier New" w:eastAsia="Times New Roman" w:hAnsi="Courier New" w:cs="Courier New"/>
+          <w:color w:val="000000"/>
+          <w:kern w:val="0"/>
+          <w:sz w:val="20"/>
+          <w:szCs w:val="20"/>
+          <w:lang w:eastAsia="fr-FR"/>
+          <w14:ligatures w14:val="none"/>
+        </w:rPr>
+        <w:t>) AND (</w:t>
+      </w:r>
+      <w:proofErr w:type="spellStart"/>
+      <w:r>
+        <w:rPr>
+          <w:rFonts w:ascii="Courier New" w:eastAsia="Times New Roman" w:hAnsi="Courier New" w:cs="Courier New"/>
+          <w:color w:val="000000"/>
+          <w:kern w:val="0"/>
+          <w:sz w:val="20"/>
+          <w:szCs w:val="20"/>
+          <w:lang w:eastAsia="fr-FR"/>
+          <w14:ligatures w14:val="none"/>
+        </w:rPr>
+        <w:t>bridgeStatus</w:t>
+      </w:r>
+      <w:proofErr w:type="spellEnd"/>
+      <w:r>
+        <w:rPr>
+          <w:rFonts w:ascii="Courier New" w:eastAsia="Times New Roman" w:hAnsi="Courier New" w:cs="Courier New"/>
+          <w:color w:val="000000"/>
+          <w:kern w:val="0"/>
+          <w:sz w:val="20"/>
+          <w:szCs w:val="20"/>
+          <w:lang w:eastAsia="fr-FR"/>
+          <w14:ligatures w14:val="none"/>
+        </w:rPr>
+        <w:t xml:space="preserve"> = </w:t>
+      </w:r>
+      <w:proofErr w:type="spellStart"/>
+      <w:r>
+        <w:rPr>
+          <w:rFonts w:ascii="Courier New" w:eastAsia="Times New Roman" w:hAnsi="Courier New" w:cs="Courier New"/>
+          <w:color w:val="000000"/>
+          <w:kern w:val="0"/>
+          <w:sz w:val="20"/>
+          <w:szCs w:val="20"/>
+          <w:lang w:eastAsia="fr-FR"/>
+          <w14:ligatures w14:val="none"/>
+        </w:rPr>
+        <w:t>Retracted</w:t>
+      </w:r>
+      <w:proofErr w:type="spellEnd"/>
+      <w:r>
+        <w:rPr>
+          <w:rFonts w:ascii="Courier New" w:eastAsia="Times New Roman" w:hAnsi="Courier New" w:cs="Courier New"/>
+          <w:color w:val="000000"/>
+          <w:kern w:val="0"/>
+          <w:sz w:val="20"/>
+          <w:szCs w:val="20"/>
+          <w:lang w:eastAsia="fr-FR"/>
+          <w14:ligatures w14:val="none"/>
+        </w:rPr>
+        <w:t>)</w:t>
+      </w:r>
+    </w:p>
+    <w:p>
+      <w:pPr>
+        <w:rPr>
+          <w:rFonts w:ascii="Times New Roman" w:eastAsia="Times New Roman" w:hAnsi="Times New Roman" w:cs="Times New Roman"/>
+          <w:kern w:val="0"/>
+          <w:lang w:eastAsia="fr-FR"/>
+          <w14:ligatures w14:val="none"/>
+        </w:rPr>
+      </w:pPr>
+      <w:r>
+        <w:rPr>
+          <w:noProof/>
+        </w:rPr>
+      </w:r>
+      <w:r>
+        <w:pict w14:anchorId="54818516">
+          <v:rect id="Horizontal Line 14" o:spid="_x0000_s1027" style="width:453.6pt;height:.1pt;visibility:visible;mso-wrap-style:square;mso-left-percent:-10001;mso-top-percent:-10001;mso-position-horizontal:absolute;mso-position-horizontal-relative:char;mso-position-vertical:absolute;mso-position-vertical-relative:line;mso-left-percent:-10001;mso-top-percent:-10001;v-text-anchor:top" o:gfxdata="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" filled="f">
+            <o:lock v:ext="edit" rotation="t" aspectratio="t" verticies="t" text="t" shapetype="t"/>
+            <w10:anchorlock/>
+          </v:rect>
+        </w:pict>
+      </w:r>
+    </w:p>
+    <w:p>
+      <w:pPr>
+        <w:spacing w:before="100" w:beforeAutospacing="1" w:after="100" w:afterAutospacing="1"/>
+        <w:outlineLvl w:val="2"/>
+        <w:rPr>
+          <w:rFonts w:ascii="Times New Roman" w:eastAsia="Times New Roman" w:hAnsi="Times New Roman" w:cs="Times New Roman"/>
+          <w:b/>
+          <w:bCs/>
+          <w:color w:val="000000"/>
+          <w:kern w:val="0"/>
+          <w:sz w:val="27"/>
+          <w:szCs w:val="27"/>
+          <w:lang w:eastAsia="fr-FR"/>
+          <w14:ligatures w14:val="none"/>
+        </w:rPr>
+      </w:pPr>
+      <w:r>
+        <w:rPr>
+          <w:rFonts w:ascii="Times New Roman" w:eastAsia="Times New Roman" w:hAnsi="Times New Roman" w:cs="Times New Roman"/>
+          <w:b/>
+          <w:bCs/>
+          <w:color w:val="000000"/>
+          <w:kern w:val="0"/>
+          <w:sz w:val="27"/>
+          <w:szCs w:val="27"/>
+          <w:lang w:eastAsia="fr-FR"/>
+          <w14:ligatures w14:val="none"/>
+        </w:rPr>
+        <w:t>Résultat attendu en simulation</w:t>
+      </w:r>
+    </w:p>
+    <w:p>
+      <w:pPr>
+        <w:numPr>
+          <w:ilvl w:val="0"/>
+          <w:numId w:val="18"/>
+        </w:numPr>
+        <w:spacing w:before="100" w:beforeAutospacing="1" w:after="100" w:afterAutospacing="1"/>
+        <w:rPr>
+          <w:rFonts w:ascii="Times New Roman" w:eastAsia="Times New Roman" w:hAnsi="Times New Roman" w:cs="Times New Roman"/>
+          <w:color w:val="000000"/>
+          <w:kern w:val="0"/>
+          <w:lang w:eastAsia="fr-FR"/>
+          <w14:ligatures w14:val="none"/>
+        </w:rPr>
+      </w:pPr>
+      <w:r>
+        <w:rPr>
+          <w:rFonts w:ascii="Times New Roman" w:eastAsia="Times New Roman" w:hAnsi="Times New Roman" w:cs="Times New Roman"/>
+          <w:color w:val="000000"/>
+          <w:kern w:val="0"/>
+          <w:lang w:eastAsia="fr-FR"/>
+          <w14:ligatures w14:val="none"/>
+        </w:rPr>
+        <w:t>Si la porte est </w:t>
+      </w:r>
+      <w:proofErr w:type="spellStart"/>
+      <w:r>
+        <w:rPr>
+          <w:rFonts w:ascii="Times New Roman" w:eastAsia="Times New Roman" w:hAnsi="Times New Roman" w:cs="Times New Roman"/>
+          <w:b/>
+          <w:bCs/>
+          <w:color w:val="000000"/>
+          <w:kern w:val="0"/>
+          <w:lang w:eastAsia="fr-FR"/>
+          <w14:ligatures w14:val="none"/>
+        </w:rPr>
+        <w:t>Closed</w:t>
+      </w:r>
+      <w:proofErr w:type="spellEnd"/>
+      <w:r>
+        <w:rPr>
+          <w:rFonts w:ascii="Times New Roman" w:eastAsia="Times New Roman" w:hAnsi="Times New Roman" w:cs="Times New Roman"/>
+          <w:color w:val="000000"/>
+          <w:kern w:val="0"/>
+          <w:lang w:eastAsia="fr-FR"/>
+          <w14:ligatures w14:val="none"/>
+        </w:rPr>
+        <w:t> et la passerelle </w:t>
+      </w:r>
+      <w:proofErr w:type="spellStart"/>
+      <w:r>
+        <w:rPr>
+          <w:rFonts w:ascii="Times New Roman" w:eastAsia="Times New Roman" w:hAnsi="Times New Roman" w:cs="Times New Roman"/>
+          <w:b/>
+          <w:bCs/>
+          <w:color w:val="000000"/>
+          <w:kern w:val="0"/>
+          <w:lang w:eastAsia="fr-FR"/>
+          <w14:ligatures w14:val="none"/>
+        </w:rPr>
+        <w:t>Retracted</w:t>
+      </w:r>
+      <w:proofErr w:type="spellEnd"/>
+      <w:r>
+        <w:rPr>
+          <w:rFonts w:ascii="Times New Roman" w:eastAsia="Times New Roman" w:hAnsi="Times New Roman" w:cs="Times New Roman"/>
+          <w:color w:val="000000"/>
+          <w:kern w:val="0"/>
+          <w:lang w:eastAsia="fr-FR"/>
+          <w14:ligatures w14:val="none"/>
+        </w:rPr>
+        <w:t> → </w:t>
+      </w:r>
+      <w:proofErr w:type="spellStart"/>
+      <w:r>
+        <w:rPr>
+          <w:rFonts w:ascii="Courier New" w:eastAsia="Times New Roman" w:hAnsi="Courier New" w:cs="Courier New"/>
+          <w:color w:val="000000"/>
+          <w:kern w:val="0"/>
+          <w:sz w:val="20"/>
+          <w:szCs w:val="20"/>
+          <w:lang w:eastAsia="fr-FR"/>
+          <w14:ligatures w14:val="none"/>
+        </w:rPr>
+        <w:t>departAuth</w:t>
+      </w:r>
+      <w:proofErr w:type="spellEnd"/>
+      <w:r>
+        <w:rPr>
+          <w:rFonts w:ascii="Courier New" w:eastAsia="Times New Roman" w:hAnsi="Courier New" w:cs="Courier New"/>
+          <w:color w:val="000000"/>
+          <w:kern w:val="0"/>
+          <w:sz w:val="20"/>
+          <w:szCs w:val="20"/>
+          <w:lang w:eastAsia="fr-FR"/>
+          <w14:ligatures w14:val="none"/>
+        </w:rPr>
+        <w:t xml:space="preserve"> = </w:t>
+      </w:r>
+      <w:proofErr w:type="spellStart"/>
+      <w:r>
+        <w:rPr>
+          <w:rFonts w:ascii="Courier New" w:eastAsia="Times New Roman" w:hAnsi="Courier New" w:cs="Courier New"/>
+          <w:color w:val="000000"/>
+          <w:kern w:val="0"/>
+          <w:sz w:val="20"/>
+          <w:szCs w:val="20"/>
+          <w:lang w:eastAsia="fr-FR"/>
+          <w14:ligatures w14:val="none"/>
+        </w:rPr>
+        <w:t>true</w:t>
+      </w:r>
+      <w:proofErr w:type="spellEnd"/>
+      <w:r>
+        <w:rPr>
+          <w:rFonts w:ascii="Times New Roman" w:eastAsia="Times New Roman" w:hAnsi="Times New Roman" w:cs="Times New Roman"/>
+          <w:color w:val="000000"/>
+          <w:kern w:val="0"/>
+          <w:lang w:eastAsia="fr-FR"/>
+          <w14:ligatures w14:val="none"/>
+        </w:rPr>
+        <w:t> → le départ est autorisé.</w:t>
+      </w:r>
+    </w:p>
+    <w:p>
+      <w:pPr>
+        <w:numPr>
+          <w:ilvl w:val="0"/>
+          <w:numId w:val="18"/>
+        </w:numPr>
+        <w:spacing w:before="100" w:beforeAutospacing="1" w:after="100" w:afterAutospacing="1"/>
+        <w:rPr>
+          <w:rFonts w:ascii="Times New Roman" w:eastAsia="Times New Roman" w:hAnsi="Times New Roman" w:cs="Times New Roman"/>
+          <w:color w:val="000000"/>
+          <w:kern w:val="0"/>
+          <w:lang w:eastAsia="fr-FR"/>
+          <w14:ligatures w14:val="none"/>
+        </w:rPr>
+      </w:pPr>
+      <w:r>
+        <w:rPr>
+          <w:rFonts w:ascii="Times New Roman" w:eastAsia="Times New Roman" w:hAnsi="Times New Roman" w:cs="Times New Roman"/>
+          <w:color w:val="000000"/>
+          <w:kern w:val="0"/>
+          <w:lang w:eastAsia="fr-FR"/>
+          <w14:ligatures w14:val="none"/>
+        </w:rPr>
+        <w:t>Si la porte est </w:t>
+      </w:r>
+      <w:r>
+        <w:rPr>
+          <w:rFonts w:ascii="Times New Roman" w:eastAsia="Times New Roman" w:hAnsi="Times New Roman" w:cs="Times New Roman"/>
+          <w:b/>
+          <w:bCs/>
+          <w:color w:val="000000"/>
+          <w:kern w:val="0"/>
+          <w:lang w:eastAsia="fr-FR"/>
+          <w14:ligatures w14:val="none"/>
+        </w:rPr>
+        <w:t>Open</w:t>
+      </w:r>
+      <w:r>
+        <w:rPr>
+          <w:rFonts w:ascii="Times New Roman" w:eastAsia="Times New Roman" w:hAnsi="Times New Roman" w:cs="Times New Roman"/>
+          <w:color w:val="000000"/>
+          <w:kern w:val="0"/>
+          <w:lang w:eastAsia="fr-FR"/>
+          <w14:ligatures w14:val="none"/>
+        </w:rPr>
+        <w:t> ou </w:t>
+      </w:r>
+      <w:proofErr w:type="spellStart"/>
+      <w:r>
+        <w:rPr>
+          <w:rFonts w:ascii="Times New Roman" w:eastAsia="Times New Roman" w:hAnsi="Times New Roman" w:cs="Times New Roman"/>
+          <w:b/>
+          <w:bCs/>
+          <w:color w:val="000000"/>
+          <w:kern w:val="0"/>
+          <w:lang w:eastAsia="fr-FR"/>
+          <w14:ligatures w14:val="none"/>
+        </w:rPr>
+        <w:t>Opening</w:t>
+      </w:r>
+      <w:proofErr w:type="spellEnd"/>
+      <w:r>
+        <w:rPr>
+          <w:rFonts w:ascii="Times New Roman" w:eastAsia="Times New Roman" w:hAnsi="Times New Roman" w:cs="Times New Roman"/>
+          <w:color w:val="000000"/>
+          <w:kern w:val="0"/>
+          <w:lang w:eastAsia="fr-FR"/>
+          <w14:ligatures w14:val="none"/>
+        </w:rPr>
+        <w:t> → </w:t>
+      </w:r>
+      <w:proofErr w:type="spellStart"/>
+      <w:r>
+        <w:rPr>
+          <w:rFonts w:ascii="Courier New" w:eastAsia="Times New Roman" w:hAnsi="Courier New" w:cs="Courier New"/>
+          <w:color w:val="000000"/>
+          <w:kern w:val="0"/>
+          <w:sz w:val="20"/>
+          <w:szCs w:val="20"/>
+          <w:lang w:eastAsia="fr-FR"/>
+          <w14:ligatures w14:val="none"/>
+        </w:rPr>
+        <w:t>departAuth</w:t>
+      </w:r>
+      <w:proofErr w:type="spellEnd"/>
+      <w:r>
+        <w:rPr>
+          <w:rFonts w:ascii="Courier New" w:eastAsia="Times New Roman" w:hAnsi="Courier New" w:cs="Courier New"/>
+          <w:color w:val="000000"/>
+          <w:kern w:val="0"/>
+          <w:sz w:val="20"/>
+          <w:szCs w:val="20"/>
+          <w:lang w:eastAsia="fr-FR"/>
+          <w14:ligatures w14:val="none"/>
+        </w:rPr>
+        <w:t xml:space="preserve"> = false</w:t>
+      </w:r>
+      <w:r>
+        <w:rPr>
+          <w:rFonts w:ascii="Times New Roman" w:eastAsia="Times New Roman" w:hAnsi="Times New Roman" w:cs="Times New Roman"/>
+          <w:color w:val="000000"/>
+          <w:kern w:val="0"/>
+          <w:lang w:eastAsia="fr-FR"/>
+          <w14:ligatures w14:val="none"/>
+        </w:rPr>
+        <w:t> jusqu’à fermeture.</w:t>
+      </w:r>
+    </w:p>
+    <w:p>
+      <w:pPr>
+        <w:numPr>
+          <w:ilvl w:val="0"/>
+          <w:numId w:val="18"/>
+        </w:numPr>
+        <w:spacing w:before="100" w:beforeAutospacing="1" w:after="100" w:afterAutospacing="1"/>
+        <w:rPr>
+          <w:rFonts w:ascii="Times New Roman" w:eastAsia="Times New Roman" w:hAnsi="Times New Roman" w:cs="Times New Roman"/>
+          <w:color w:val="000000"/>
+          <w:kern w:val="0"/>
+          <w:lang w:eastAsia="fr-FR"/>
+          <w14:ligatures w14:val="none"/>
+        </w:rPr>
+      </w:pPr>
+      <w:r>
+        <w:rPr>
+          <w:rFonts w:ascii="Times New Roman" w:eastAsia="Times New Roman" w:hAnsi="Times New Roman" w:cs="Times New Roman"/>
+          <w:color w:val="000000"/>
+          <w:kern w:val="0"/>
+          <w:lang w:eastAsia="fr-FR"/>
+          <w14:ligatures w14:val="none"/>
+        </w:rPr>
+        <w:t>Si la passerelle est </w:t>
+      </w:r>
+      <w:proofErr w:type="spellStart"/>
+      <w:r>
+        <w:rPr>
+          <w:rFonts w:ascii="Times New Roman" w:eastAsia="Times New Roman" w:hAnsi="Times New Roman" w:cs="Times New Roman"/>
+          <w:b/>
+          <w:bCs/>
+          <w:color w:val="000000"/>
+          <w:kern w:val="0"/>
+          <w:lang w:eastAsia="fr-FR"/>
+          <w14:ligatures w14:val="none"/>
+        </w:rPr>
+        <w:t>Deployed</w:t>
+      </w:r>
+      <w:proofErr w:type="spellEnd"/>
+      <w:r>
+        <w:rPr>
+          <w:rFonts w:ascii="Times New Roman" w:eastAsia="Times New Roman" w:hAnsi="Times New Roman" w:cs="Times New Roman"/>
+          <w:color w:val="000000"/>
+          <w:kern w:val="0"/>
+          <w:lang w:eastAsia="fr-FR"/>
+          <w14:ligatures w14:val="none"/>
+        </w:rPr>
+        <w:t> ou </w:t>
+      </w:r>
+      <w:proofErr w:type="spellStart"/>
+      <w:r>
+        <w:rPr>
+          <w:rFonts w:ascii="Times New Roman" w:eastAsia="Times New Roman" w:hAnsi="Times New Roman" w:cs="Times New Roman"/>
+          <w:b/>
+          <w:bCs/>
+          <w:color w:val="000000"/>
+          <w:kern w:val="0"/>
+          <w:lang w:eastAsia="fr-FR"/>
+          <w14:ligatures w14:val="none"/>
+        </w:rPr>
+        <w:t>Deploying</w:t>
+      </w:r>
+      <w:proofErr w:type="spellEnd"/>
+      <w:r>
+        <w:rPr>
+          <w:rFonts w:ascii="Times New Roman" w:eastAsia="Times New Roman" w:hAnsi="Times New Roman" w:cs="Times New Roman"/>
+          <w:color w:val="000000"/>
+          <w:kern w:val="0"/>
+          <w:lang w:eastAsia="fr-FR"/>
+          <w14:ligatures w14:val="none"/>
+        </w:rPr>
+        <w:t> → </w:t>
+      </w:r>
+      <w:proofErr w:type="spellStart"/>
+      <w:r>
+        <w:rPr>
+          <w:rFonts w:ascii="Courier New" w:eastAsia="Times New Roman" w:hAnsi="Courier New" w:cs="Courier New"/>
+          <w:color w:val="000000"/>
+          <w:kern w:val="0"/>
+          <w:sz w:val="20"/>
+          <w:szCs w:val="20"/>
+          <w:lang w:eastAsia="fr-FR"/>
+          <w14:ligatures w14:val="none"/>
+        </w:rPr>
+        <w:t>departAuth</w:t>
+      </w:r>
+      <w:proofErr w:type="spellEnd"/>
+      <w:r>
+        <w:rPr>
+          <w:rFonts w:ascii="Courier New" w:eastAsia="Times New Roman" w:hAnsi="Courier New" w:cs="Courier New"/>
+          <w:color w:val="000000"/>
+          <w:kern w:val="0"/>
+          <w:sz w:val="20"/>
+          <w:szCs w:val="20"/>
+          <w:lang w:eastAsia="fr-FR"/>
+          <w14:ligatures w14:val="none"/>
+        </w:rPr>
+        <w:t xml:space="preserve"> = false</w:t>
+      </w:r>
+      <w:r>
+        <w:rPr>
+          <w:rFonts w:ascii="Times New Roman" w:eastAsia="Times New Roman" w:hAnsi="Times New Roman" w:cs="Times New Roman"/>
+          <w:color w:val="000000"/>
+          <w:kern w:val="0"/>
+          <w:lang w:eastAsia="fr-FR"/>
+          <w14:ligatures w14:val="none"/>
+        </w:rPr>
+        <w:t> jusqu’à rétraction complète (et fermeture porte).</w:t>
+      </w:r>
+    </w:p>
+    <w:p>
+      <w:pPr>
+        <w:rPr>
+          <w:rFonts w:ascii="Times New Roman" w:eastAsia="Times New Roman" w:hAnsi="Times New Roman" w:cs="Times New Roman"/>
+          <w:kern w:val="0"/>
+          <w:lang w:eastAsia="fr-FR"/>
+          <w14:ligatures w14:val="none"/>
+        </w:rPr>
+      </w:pPr>
+      <w:r>
+        <w:rPr>
+          <w:noProof/>
+        </w:rPr>
+      </w:r>
+      <w:r>
+        <w:pict w14:anchorId="41835F9F">
+          <v:rect id="Horizontal Line 15" o:spid="_x0000_s1026" style="width:453.6pt;height:.1pt;visibility:visible;mso-wrap-style:square;mso-left-percent:-10001;mso-top-percent:-10001;mso-position-horizontal:absolute;mso-position-horizontal-relative:char;mso-position-vertical:absolute;mso-position-vertical-relative:line;mso-left-percent:-10001;mso-top-percent:-10001;v-text-anchor:top" o:gfxdata="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" filled="f">
+            <o:lock v:ext="edit" rotation="t" aspectratio="t" verticies="t" text="t" shapetype="t"/>
+            <w10:anchorlock/>
+          </v:rect>
+        </w:pict>
+      </w:r>
+    </w:p>
+    <w:p>
+      <w:pPr>
+        <w:spacing w:before="100" w:beforeAutospacing="1" w:after="100" w:afterAutospacing="1"/>
+        <w:outlineLvl w:val="2"/>
+        <w:rPr>
+          <w:rFonts w:ascii="Times New Roman" w:eastAsia="Times New Roman" w:hAnsi="Times New Roman" w:cs="Times New Roman"/>
+          <w:b/>
+          <w:bCs/>
+          <w:color w:val="000000"/>
+          <w:kern w:val="0"/>
+          <w:sz w:val="27"/>
+          <w:szCs w:val="27"/>
+          <w:lang w:eastAsia="fr-FR"/>
+          <w14:ligatures w14:val="none"/>
+        </w:rPr>
+      </w:pPr>
+      <w:r>
+        <w:rPr>
+          <w:rFonts w:ascii="Times New Roman" w:eastAsia="Times New Roman" w:hAnsi="Times New Roman" w:cs="Times New Roman"/>
+          <w:b/>
+          <w:bCs/>
+          <w:color w:val="000000"/>
+          <w:kern w:val="0"/>
+          <w:sz w:val="27"/>
+          <w:szCs w:val="27"/>
+          <w:lang w:eastAsia="fr-FR"/>
+          <w14:ligatures w14:val="none"/>
+        </w:rPr>
+        <w:t>Conclusion</w:t>
+      </w:r>
+    </w:p>
+    <w:p>
+      <w:pPr>
+        <w:spacing w:before="100" w:beforeAutospacing="1" w:after="100" w:afterAutospacing="1"/>
+        <w:rPr>
+          <w:rFonts w:ascii="Times New Roman" w:eastAsia="Times New Roman" w:hAnsi="Times New Roman" w:cs="Times New Roman"/>
+          <w:color w:val="000000"/>
+          <w:kern w:val="0"/>
+          <w:lang w:eastAsia="fr-FR"/>
+          <w14:ligatures w14:val="none"/>
+        </w:rPr>
+      </w:pPr>
+      <w:r>
+        <w:rPr>
+          <w:rFonts w:ascii="Times New Roman" w:eastAsia="Times New Roman" w:hAnsi="Times New Roman" w:cs="Times New Roman"/>
+          <w:color w:val="000000"/>
+          <w:kern w:val="0"/>
+          <w:lang w:eastAsia="fr-FR"/>
+          <w14:ligatures w14:val="none"/>
+        </w:rPr>
+        <w:t>L’autorisation de départ repose sur une condition de sécurité simple : </w:t>
+      </w:r>
+      <w:r>
+        <w:rPr>
+          <w:rFonts w:ascii="Times New Roman" w:eastAsia="Times New Roman" w:hAnsi="Times New Roman" w:cs="Times New Roman"/>
+          <w:b/>
+          <w:bCs/>
+          <w:color w:val="000000"/>
+          <w:kern w:val="0"/>
+          <w:lang w:eastAsia="fr-FR"/>
+          <w14:ligatures w14:val="none"/>
+        </w:rPr>
+        <w:t>porte fermée</w:t>
+      </w:r>
+      <w:r>
+        <w:rPr>
+          <w:rFonts w:ascii="Times New Roman" w:eastAsia="Times New Roman" w:hAnsi="Times New Roman" w:cs="Times New Roman"/>
+          <w:color w:val="000000"/>
+          <w:kern w:val="0"/>
+          <w:lang w:eastAsia="fr-FR"/>
+          <w14:ligatures w14:val="none"/>
+        </w:rPr>
+        <w:t> ET </w:t>
+      </w:r>
+      <w:r>
+        <w:rPr>
+          <w:rFonts w:ascii="Times New Roman" w:eastAsia="Times New Roman" w:hAnsi="Times New Roman" w:cs="Times New Roman"/>
+          <w:b/>
+          <w:bCs/>
+          <w:color w:val="000000"/>
+          <w:kern w:val="0"/>
+          <w:lang w:eastAsia="fr-FR"/>
+          <w14:ligatures w14:val="none"/>
+        </w:rPr>
+        <w:t>passerelle rétractée</w:t>
+      </w:r>
+      <w:r>
+        <w:rPr>
+          <w:rFonts w:ascii="Times New Roman" w:eastAsia="Times New Roman" w:hAnsi="Times New Roman" w:cs="Times New Roman"/>
+          <w:color w:val="000000"/>
+          <w:kern w:val="0"/>
+          <w:lang w:eastAsia="fr-FR"/>
+          <w14:ligatures w14:val="none"/>
+        </w:rPr>
+        <w:t>.</w:t>
+      </w:r>
+      <w:r>
+        <w:rPr>
+          <w:rFonts w:ascii="Times New Roman" w:eastAsia="Times New Roman" w:hAnsi="Times New Roman" w:cs="Times New Roman"/>
+          <w:color w:val="000000"/>
+          <w:kern w:val="0"/>
+          <w:lang w:eastAsia="fr-FR"/>
+          <w14:ligatures w14:val="none"/>
+        </w:rPr>
+        <w:br/>
+        <w:t>Cette logique couvre les trois cas de l’énoncé et s’intègre au contrôleur conçu aux étapes précédentes.</w:t>
       </w:r>
     </w:p>
     <w:p/>
@@ -10485,6 +12073,119 @@
 <file path=word/numbering.xml><?xml version="1.0" encoding="utf-8"?>
 <w:numbering xmlns:wpc="http://schemas.microsoft.com/office/word/2010/wordprocessingCanvas" xmlns:cx="http://schemas.microsoft.com/office/drawing/2014/chartex" xmlns:cx1="http://schemas.microsoft.com/office/drawing/2015/9/8/chartex" xmlns:cx2="http://schemas.microsoft.com/office/drawing/2015/10/21/chartex" xmlns:cx3="http://schemas.microsoft.com/office/drawing/2016/5/9/chartex" xmlns:cx4="http://schemas.microsoft.com/office/drawing/2016/5/10/chartex" xmlns:cx5="http://schemas.microsoft.com/office/drawing/2016/5/11/chartex" xmlns:cx6="http://schemas.microsoft.com/office/drawing/2016/5/12/chartex" xmlns:cx7="http://schemas.microsoft.com/office/drawing/2016/5/13/chartex" xmlns:cx8="http://schemas.microsoft.com/office/drawing/2016/5/14/chartex" xmlns:mc="http://schemas.openxmlformats.org/markup-compatibility/2006" xmlns:aink="http://schemas.microsoft.com/office/drawing/2016/ink" xmlns:am3d="http://schemas.microsoft.com/office/drawing/2017/model3d" xmlns:o="urn:schemas-microsoft-com:office:office" xmlns:oel="http://schemas.microsoft.com/office/2019/extlst" xmlns:r="http://schemas.openxmlformats.org/officeDocument/2006/relationships" xmlns:m="http://schemas.openxmlformats.org/officeDocument/2006/math" xmlns:v="urn:schemas-microsoft-com:vml" xmlns:wp14="http://schemas.microsoft.com/office/word/2010/wordprocessingDrawing" xmlns:wp="http://schemas.openxmlformats.org/drawingml/2006/wordprocessingDrawing" xmlns:w10="urn:schemas-microsoft-com:office:word" xmlns:w="http://schemas.openxmlformats.org/wordprocessingml/2006/main" xmlns:w14="http://schemas.microsoft.com/office/word/2010/wordml" xmlns:w15="http://schemas.microsoft.com/office/word/2012/wordml" xmlns:w16cex="http://schemas.microsoft.com/office/word/2018/wordml/cex" xmlns:w16cid="http://schemas.microsoft.com/office/word/2016/wordml/cid" xmlns:w16="http://schemas.microsoft.com/office/word/2018/wordml" xmlns:w16du="http://schemas.microsoft.com/office/word/2023/wordml/word16du" xmlns:w16sdtdh="http://schemas.microsoft.com/office/word/2020/wordml/sdtdatahash" xmlns:w16sdtfl="http://schemas.microsoft.com/office/word/2024/wordml/sdtformatlock" xmlns:w16se="http://schemas.microsoft.com/office/word/2015/wordml/symex" xmlns:wpg="http://schemas.microsoft.com/office/word/2010/wordprocessingGroup" xmlns:wpi="http://schemas.microsoft.com/office/word/2010/wordprocessingInk" xmlns:wne="http://schemas.microsoft.com/office/word/2006/wordml" xmlns:wps="http://schemas.microsoft.com/office/word/2010/wordprocessingShape" mc:Ignorable="w14 w15 w16se w16cid w16 w16cex w16sdtdh w16sdtfl w16du wp14">
   <w:abstractNum w:abstractNumId="0" w15:restartNumberingAfterBreak="0">
+    <w:nsid w:val="02220F30"/>
+    <w:multiLevelType w:val="multilevel"/>
+    <w:tmpl w:val="B73AC8E2"/>
+    <w:lvl w:ilvl="0">
+      <w:start w:val="1"/>
+      <w:numFmt w:val="decimal"/>
+      <w:lvlText w:val="%1."/>
+      <w:lvlJc w:val="left"/>
+      <w:pPr>
+        <w:tabs>
+          <w:tab w:val="num" w:pos="720"/>
+        </w:tabs>
+        <w:ind w:left="720" w:hanging="360"/>
+      </w:pPr>
+    </w:lvl>
+    <w:lvl w:ilvl="1" w:tentative="1">
+      <w:start w:val="1"/>
+      <w:numFmt w:val="decimal"/>
+      <w:lvlText w:val="%2."/>
+      <w:lvlJc w:val="left"/>
+      <w:pPr>
+        <w:tabs>
+          <w:tab w:val="num" w:pos="1440"/>
+        </w:tabs>
+        <w:ind w:left="1440" w:hanging="360"/>
+      </w:pPr>
+    </w:lvl>
+    <w:lvl w:ilvl="2" w:tentative="1">
+      <w:start w:val="1"/>
+      <w:numFmt w:val="decimal"/>
+      <w:lvlText w:val="%3."/>
+      <w:lvlJc w:val="left"/>
+      <w:pPr>
+        <w:tabs>
+          <w:tab w:val="num" w:pos="2160"/>
+        </w:tabs>
+        <w:ind w:left="2160" w:hanging="360"/>
+      </w:pPr>
+    </w:lvl>
+    <w:lvl w:ilvl="3" w:tentative="1">
+      <w:start w:val="1"/>
+      <w:numFmt w:val="decimal"/>
+      <w:lvlText w:val="%4."/>
+      <w:lvlJc w:val="left"/>
+      <w:pPr>
+        <w:tabs>
+          <w:tab w:val="num" w:pos="2880"/>
+        </w:tabs>
+        <w:ind w:left="2880" w:hanging="360"/>
+      </w:pPr>
+    </w:lvl>
+    <w:lvl w:ilvl="4" w:tentative="1">
+      <w:start w:val="1"/>
+      <w:numFmt w:val="decimal"/>
+      <w:lvlText w:val="%5."/>
+      <w:lvlJc w:val="left"/>
+      <w:pPr>
+        <w:tabs>
+          <w:tab w:val="num" w:pos="3600"/>
+        </w:tabs>
+        <w:ind w:left="3600" w:hanging="360"/>
+      </w:pPr>
+    </w:lvl>
+    <w:lvl w:ilvl="5" w:tentative="1">
+      <w:start w:val="1"/>
+      <w:numFmt w:val="decimal"/>
+      <w:lvlText w:val="%6."/>
+      <w:lvlJc w:val="left"/>
+      <w:pPr>
+        <w:tabs>
+          <w:tab w:val="num" w:pos="4320"/>
+        </w:tabs>
+        <w:ind w:left="4320" w:hanging="360"/>
+      </w:pPr>
+    </w:lvl>
+    <w:lvl w:ilvl="6" w:tentative="1">
+      <w:start w:val="1"/>
+      <w:numFmt w:val="decimal"/>
+      <w:lvlText w:val="%7."/>
+      <w:lvlJc w:val="left"/>
+      <w:pPr>
+        <w:tabs>
+          <w:tab w:val="num" w:pos="5040"/>
+        </w:tabs>
+        <w:ind w:left="5040" w:hanging="360"/>
+      </w:pPr>
+    </w:lvl>
+    <w:lvl w:ilvl="7" w:tentative="1">
+      <w:start w:val="1"/>
+      <w:numFmt w:val="decimal"/>
+      <w:lvlText w:val="%8."/>
+      <w:lvlJc w:val="left"/>
+      <w:pPr>
+        <w:tabs>
+          <w:tab w:val="num" w:pos="5760"/>
+        </w:tabs>
+        <w:ind w:left="5760" w:hanging="360"/>
+      </w:pPr>
+    </w:lvl>
+    <w:lvl w:ilvl="8" w:tentative="1">
+      <w:start w:val="1"/>
+      <w:numFmt w:val="decimal"/>
+      <w:lvlText w:val="%9."/>
+      <w:lvlJc w:val="left"/>
+      <w:pPr>
+        <w:tabs>
+          <w:tab w:val="num" w:pos="6480"/>
+        </w:tabs>
+        <w:ind w:left="6480" w:hanging="360"/>
+      </w:pPr>
+    </w:lvl>
+  </w:abstractNum>
+  <w:abstractNum w:abstractNumId="1" w15:restartNumberingAfterBreak="0">
     <w:nsid w:val="07C25061"/>
     <w:multiLevelType w:val="multilevel"/>
     <w:tmpl w:val="9E7CA220"/>
@@ -10633,7 +12334,7 @@
       </w:rPr>
     </w:lvl>
   </w:abstractNum>
-  <w:abstractNum w:abstractNumId="1" w15:restartNumberingAfterBreak="0">
+  <w:abstractNum w:abstractNumId="2" w15:restartNumberingAfterBreak="0">
     <w:nsid w:val="08735CCC"/>
     <w:multiLevelType w:val="multilevel"/>
     <w:tmpl w:val="83A6EC7A"/>
@@ -10746,7 +12447,7 @@
       </w:pPr>
     </w:lvl>
   </w:abstractNum>
-  <w:abstractNum w:abstractNumId="2" w15:restartNumberingAfterBreak="0">
+  <w:abstractNum w:abstractNumId="3" w15:restartNumberingAfterBreak="0">
     <w:nsid w:val="0F3F2107"/>
     <w:multiLevelType w:val="multilevel"/>
     <w:tmpl w:val="742C3F8C"/>
@@ -10863,7 +12564,7 @@
       </w:pPr>
     </w:lvl>
   </w:abstractNum>
-  <w:abstractNum w:abstractNumId="3" w15:restartNumberingAfterBreak="0">
+  <w:abstractNum w:abstractNumId="4" w15:restartNumberingAfterBreak="0">
     <w:nsid w:val="0F5C78E7"/>
     <w:multiLevelType w:val="multilevel"/>
     <w:tmpl w:val="17B265BA"/>
@@ -10984,7 +12685,7 @@
       </w:pPr>
     </w:lvl>
   </w:abstractNum>
-  <w:abstractNum w:abstractNumId="4" w15:restartNumberingAfterBreak="0">
+  <w:abstractNum w:abstractNumId="5" w15:restartNumberingAfterBreak="0">
     <w:nsid w:val="0FAA192F"/>
     <w:multiLevelType w:val="multilevel"/>
     <w:tmpl w:val="BEF68C8A"/>
@@ -11101,7 +12802,124 @@
       </w:pPr>
     </w:lvl>
   </w:abstractNum>
-  <w:abstractNum w:abstractNumId="5" w15:restartNumberingAfterBreak="0">
+  <w:abstractNum w:abstractNumId="6" w15:restartNumberingAfterBreak="0">
+    <w:nsid w:val="17ED02C2"/>
+    <w:multiLevelType w:val="multilevel"/>
+    <w:tmpl w:val="EBF6BC04"/>
+    <w:lvl w:ilvl="0">
+      <w:start w:val="1"/>
+      <w:numFmt w:val="decimal"/>
+      <w:lvlText w:val="%1."/>
+      <w:lvlJc w:val="left"/>
+      <w:pPr>
+        <w:tabs>
+          <w:tab w:val="num" w:pos="720"/>
+        </w:tabs>
+        <w:ind w:left="720" w:hanging="360"/>
+      </w:pPr>
+    </w:lvl>
+    <w:lvl w:ilvl="1">
+      <w:start w:val="1"/>
+      <w:numFmt w:val="bullet"/>
+      <w:lvlText w:val="o"/>
+      <w:lvlJc w:val="left"/>
+      <w:pPr>
+        <w:tabs>
+          <w:tab w:val="num" w:pos="1440"/>
+        </w:tabs>
+        <w:ind w:left="1440" w:hanging="360"/>
+      </w:pPr>
+      <w:rPr>
+        <w:rFonts w:ascii="Courier New" w:hAnsi="Courier New" w:hint="default"/>
+        <w:sz w:val="20"/>
+      </w:rPr>
+    </w:lvl>
+    <w:lvl w:ilvl="2" w:tentative="1">
+      <w:start w:val="1"/>
+      <w:numFmt w:val="decimal"/>
+      <w:lvlText w:val="%3."/>
+      <w:lvlJc w:val="left"/>
+      <w:pPr>
+        <w:tabs>
+          <w:tab w:val="num" w:pos="2160"/>
+        </w:tabs>
+        <w:ind w:left="2160" w:hanging="360"/>
+      </w:pPr>
+    </w:lvl>
+    <w:lvl w:ilvl="3" w:tentative="1">
+      <w:start w:val="1"/>
+      <w:numFmt w:val="decimal"/>
+      <w:lvlText w:val="%4."/>
+      <w:lvlJc w:val="left"/>
+      <w:pPr>
+        <w:tabs>
+          <w:tab w:val="num" w:pos="2880"/>
+        </w:tabs>
+        <w:ind w:left="2880" w:hanging="360"/>
+      </w:pPr>
+    </w:lvl>
+    <w:lvl w:ilvl="4" w:tentative="1">
+      <w:start w:val="1"/>
+      <w:numFmt w:val="decimal"/>
+      <w:lvlText w:val="%5."/>
+      <w:lvlJc w:val="left"/>
+      <w:pPr>
+        <w:tabs>
+          <w:tab w:val="num" w:pos="3600"/>
+        </w:tabs>
+        <w:ind w:left="3600" w:hanging="360"/>
+      </w:pPr>
+    </w:lvl>
+    <w:lvl w:ilvl="5" w:tentative="1">
+      <w:start w:val="1"/>
+      <w:numFmt w:val="decimal"/>
+      <w:lvlText w:val="%6."/>
+      <w:lvlJc w:val="left"/>
+      <w:pPr>
+        <w:tabs>
+          <w:tab w:val="num" w:pos="4320"/>
+        </w:tabs>
+        <w:ind w:left="4320" w:hanging="360"/>
+      </w:pPr>
+    </w:lvl>
+    <w:lvl w:ilvl="6" w:tentative="1">
+      <w:start w:val="1"/>
+      <w:numFmt w:val="decimal"/>
+      <w:lvlText w:val="%7."/>
+      <w:lvlJc w:val="left"/>
+      <w:pPr>
+        <w:tabs>
+          <w:tab w:val="num" w:pos="5040"/>
+        </w:tabs>
+        <w:ind w:left="5040" w:hanging="360"/>
+      </w:pPr>
+    </w:lvl>
+    <w:lvl w:ilvl="7" w:tentative="1">
+      <w:start w:val="1"/>
+      <w:numFmt w:val="decimal"/>
+      <w:lvlText w:val="%8."/>
+      <w:lvlJc w:val="left"/>
+      <w:pPr>
+        <w:tabs>
+          <w:tab w:val="num" w:pos="5760"/>
+        </w:tabs>
+        <w:ind w:left="5760" w:hanging="360"/>
+      </w:pPr>
+    </w:lvl>
+    <w:lvl w:ilvl="8" w:tentative="1">
+      <w:start w:val="1"/>
+      <w:numFmt w:val="decimal"/>
+      <w:lvlText w:val="%9."/>
+      <w:lvlJc w:val="left"/>
+      <w:pPr>
+        <w:tabs>
+          <w:tab w:val="num" w:pos="6480"/>
+        </w:tabs>
+        <w:ind w:left="6480" w:hanging="360"/>
+      </w:pPr>
+    </w:lvl>
+  </w:abstractNum>
+  <w:abstractNum w:abstractNumId="7" w15:restartNumberingAfterBreak="0">
     <w:nsid w:val="18D72164"/>
     <w:multiLevelType w:val="multilevel"/>
     <w:tmpl w:val="51A80F9C"/>
@@ -11250,7 +13068,7 @@
       </w:rPr>
     </w:lvl>
   </w:abstractNum>
-  <w:abstractNum w:abstractNumId="6" w15:restartNumberingAfterBreak="0">
+  <w:abstractNum w:abstractNumId="8" w15:restartNumberingAfterBreak="0">
     <w:nsid w:val="1B250941"/>
     <w:multiLevelType w:val="multilevel"/>
     <w:tmpl w:val="556EC058"/>
@@ -11399,7 +13217,7 @@
       </w:rPr>
     </w:lvl>
   </w:abstractNum>
-  <w:abstractNum w:abstractNumId="7" w15:restartNumberingAfterBreak="0">
+  <w:abstractNum w:abstractNumId="9" w15:restartNumberingAfterBreak="0">
     <w:nsid w:val="48CA2983"/>
     <w:multiLevelType w:val="multilevel"/>
     <w:tmpl w:val="7B6A1414"/>
@@ -11548,7 +13366,7 @@
       </w:rPr>
     </w:lvl>
   </w:abstractNum>
-  <w:abstractNum w:abstractNumId="8" w15:restartNumberingAfterBreak="0">
+  <w:abstractNum w:abstractNumId="10" w15:restartNumberingAfterBreak="0">
     <w:nsid w:val="4C760A6B"/>
     <w:multiLevelType w:val="multilevel"/>
     <w:tmpl w:val="DDF6AE30"/>
@@ -11669,7 +13487,7 @@
       </w:pPr>
     </w:lvl>
   </w:abstractNum>
-  <w:abstractNum w:abstractNumId="9" w15:restartNumberingAfterBreak="0">
+  <w:abstractNum w:abstractNumId="11" w15:restartNumberingAfterBreak="0">
     <w:nsid w:val="53787AC1"/>
     <w:multiLevelType w:val="multilevel"/>
     <w:tmpl w:val="42D43982"/>
@@ -11818,7 +13636,7 @@
       </w:rPr>
     </w:lvl>
   </w:abstractNum>
-  <w:abstractNum w:abstractNumId="10" w15:restartNumberingAfterBreak="0">
+  <w:abstractNum w:abstractNumId="12" w15:restartNumberingAfterBreak="0">
     <w:nsid w:val="570657E0"/>
     <w:multiLevelType w:val="multilevel"/>
     <w:tmpl w:val="E54293B2"/>
@@ -11931,7 +13749,7 @@
       </w:pPr>
     </w:lvl>
   </w:abstractNum>
-  <w:abstractNum w:abstractNumId="11" w15:restartNumberingAfterBreak="0">
+  <w:abstractNum w:abstractNumId="13" w15:restartNumberingAfterBreak="0">
     <w:nsid w:val="571921B6"/>
     <w:multiLevelType w:val="multilevel"/>
     <w:tmpl w:val="F5AC4B68"/>
@@ -12048,7 +13866,7 @@
       </w:pPr>
     </w:lvl>
   </w:abstractNum>
-  <w:abstractNum w:abstractNumId="12" w15:restartNumberingAfterBreak="0">
+  <w:abstractNum w:abstractNumId="14" w15:restartNumberingAfterBreak="0">
     <w:nsid w:val="64D457A4"/>
     <w:multiLevelType w:val="multilevel"/>
     <w:tmpl w:val="090C737A"/>
@@ -12197,7 +14015,7 @@
       </w:rPr>
     </w:lvl>
   </w:abstractNum>
-  <w:abstractNum w:abstractNumId="13" w15:restartNumberingAfterBreak="0">
+  <w:abstractNum w:abstractNumId="15" w15:restartNumberingAfterBreak="0">
     <w:nsid w:val="658B6331"/>
     <w:multiLevelType w:val="multilevel"/>
     <w:tmpl w:val="404E4A02"/>
@@ -12346,7 +14164,156 @@
       </w:rPr>
     </w:lvl>
   </w:abstractNum>
-  <w:abstractNum w:abstractNumId="14" w15:restartNumberingAfterBreak="0">
+  <w:abstractNum w:abstractNumId="16" w15:restartNumberingAfterBreak="0">
+    <w:nsid w:val="72EB676C"/>
+    <w:multiLevelType w:val="multilevel"/>
+    <w:tmpl w:val="DDEC4732"/>
+    <w:lvl w:ilvl="0">
+      <w:start w:val="1"/>
+      <w:numFmt w:val="bullet"/>
+      <w:lvlText w:val=""/>
+      <w:lvlJc w:val="left"/>
+      <w:pPr>
+        <w:tabs>
+          <w:tab w:val="num" w:pos="720"/>
+        </w:tabs>
+        <w:ind w:left="720" w:hanging="360"/>
+      </w:pPr>
+      <w:rPr>
+        <w:rFonts w:ascii="Symbol" w:hAnsi="Symbol" w:hint="default"/>
+        <w:sz w:val="20"/>
+      </w:rPr>
+    </w:lvl>
+    <w:lvl w:ilvl="1" w:tentative="1">
+      <w:start w:val="1"/>
+      <w:numFmt w:val="bullet"/>
+      <w:lvlText w:val="o"/>
+      <w:lvlJc w:val="left"/>
+      <w:pPr>
+        <w:tabs>
+          <w:tab w:val="num" w:pos="1440"/>
+        </w:tabs>
+        <w:ind w:left="1440" w:hanging="360"/>
+      </w:pPr>
+      <w:rPr>
+        <w:rFonts w:ascii="Courier New" w:hAnsi="Courier New" w:hint="default"/>
+        <w:sz w:val="20"/>
+      </w:rPr>
+    </w:lvl>
+    <w:lvl w:ilvl="2" w:tentative="1">
+      <w:start w:val="1"/>
+      <w:numFmt w:val="bullet"/>
+      <w:lvlText w:val=""/>
+      <w:lvlJc w:val="left"/>
+      <w:pPr>
+        <w:tabs>
+          <w:tab w:val="num" w:pos="2160"/>
+        </w:tabs>
+        <w:ind w:left="2160" w:hanging="360"/>
+      </w:pPr>
+      <w:rPr>
+        <w:rFonts w:ascii="Wingdings" w:hAnsi="Wingdings" w:hint="default"/>
+        <w:sz w:val="20"/>
+      </w:rPr>
+    </w:lvl>
+    <w:lvl w:ilvl="3" w:tentative="1">
+      <w:start w:val="1"/>
+      <w:numFmt w:val="bullet"/>
+      <w:lvlText w:val=""/>
+      <w:lvlJc w:val="left"/>
+      <w:pPr>
+        <w:tabs>
+          <w:tab w:val="num" w:pos="2880"/>
+        </w:tabs>
+        <w:ind w:left="2880" w:hanging="360"/>
+      </w:pPr>
+      <w:rPr>
+        <w:rFonts w:ascii="Wingdings" w:hAnsi="Wingdings" w:hint="default"/>
+        <w:sz w:val="20"/>
+      </w:rPr>
+    </w:lvl>
+    <w:lvl w:ilvl="4" w:tentative="1">
+      <w:start w:val="1"/>
+      <w:numFmt w:val="bullet"/>
+      <w:lvlText w:val=""/>
+      <w:lvlJc w:val="left"/>
+      <w:pPr>
+        <w:tabs>
+          <w:tab w:val="num" w:pos="3600"/>
+        </w:tabs>
+        <w:ind w:left="3600" w:hanging="360"/>
+      </w:pPr>
+      <w:rPr>
+        <w:rFonts w:ascii="Wingdings" w:hAnsi="Wingdings" w:hint="default"/>
+        <w:sz w:val="20"/>
+      </w:rPr>
+    </w:lvl>
+    <w:lvl w:ilvl="5" w:tentative="1">
+      <w:start w:val="1"/>
+      <w:numFmt w:val="bullet"/>
+      <w:lvlText w:val=""/>
+      <w:lvlJc w:val="left"/>
+      <w:pPr>
+        <w:tabs>
+          <w:tab w:val="num" w:pos="4320"/>
+        </w:tabs>
+        <w:ind w:left="4320" w:hanging="360"/>
+      </w:pPr>
+      <w:rPr>
+        <w:rFonts w:ascii="Wingdings" w:hAnsi="Wingdings" w:hint="default"/>
+        <w:sz w:val="20"/>
+      </w:rPr>
+    </w:lvl>
+    <w:lvl w:ilvl="6" w:tentative="1">
+      <w:start w:val="1"/>
+      <w:numFmt w:val="bullet"/>
+      <w:lvlText w:val=""/>
+      <w:lvlJc w:val="left"/>
+      <w:pPr>
+        <w:tabs>
+          <w:tab w:val="num" w:pos="5040"/>
+        </w:tabs>
+        <w:ind w:left="5040" w:hanging="360"/>
+      </w:pPr>
+      <w:rPr>
+        <w:rFonts w:ascii="Wingdings" w:hAnsi="Wingdings" w:hint="default"/>
+        <w:sz w:val="20"/>
+      </w:rPr>
+    </w:lvl>
+    <w:lvl w:ilvl="7" w:tentative="1">
+      <w:start w:val="1"/>
+      <w:numFmt w:val="bullet"/>
+      <w:lvlText w:val=""/>
+      <w:lvlJc w:val="left"/>
+      <w:pPr>
+        <w:tabs>
+          <w:tab w:val="num" w:pos="5760"/>
+        </w:tabs>
+        <w:ind w:left="5760" w:hanging="360"/>
+      </w:pPr>
+      <w:rPr>
+        <w:rFonts w:ascii="Wingdings" w:hAnsi="Wingdings" w:hint="default"/>
+        <w:sz w:val="20"/>
+      </w:rPr>
+    </w:lvl>
+    <w:lvl w:ilvl="8" w:tentative="1">
+      <w:start w:val="1"/>
+      <w:numFmt w:val="bullet"/>
+      <w:lvlText w:val=""/>
+      <w:lvlJc w:val="left"/>
+      <w:pPr>
+        <w:tabs>
+          <w:tab w:val="num" w:pos="6480"/>
+        </w:tabs>
+        <w:ind w:left="6480" w:hanging="360"/>
+      </w:pPr>
+      <w:rPr>
+        <w:rFonts w:ascii="Wingdings" w:hAnsi="Wingdings" w:hint="default"/>
+        <w:sz w:val="20"/>
+      </w:rPr>
+    </w:lvl>
+  </w:abstractNum>
+  <w:abstractNum w:abstractNumId="17" w15:restartNumberingAfterBreak="0">
     <w:nsid w:val="7ADE64DB"/>
     <w:multiLevelType w:val="multilevel"/>
     <w:tmpl w:val="CC22F402"/>
@@ -12496,49 +14463,58 @@
     </w:lvl>
   </w:abstractNum>
   <w:num w:numId="1" w16cid:durableId="1410033486">
+    <w:abstractNumId w:val="15"/>
+  </w:num>
+  <w:num w:numId="2" w16cid:durableId="836262087">
     <w:abstractNumId w:val="13"/>
   </w:num>
-  <w:num w:numId="2" w16cid:durableId="836262087">
+  <w:num w:numId="3" w16cid:durableId="1312831107">
+    <w:abstractNumId w:val="8"/>
+  </w:num>
+  <w:num w:numId="4" w16cid:durableId="1580170496">
+    <w:abstractNumId w:val="17"/>
+  </w:num>
+  <w:num w:numId="5" w16cid:durableId="115375619">
+    <w:abstractNumId w:val="10"/>
+  </w:num>
+  <w:num w:numId="6" w16cid:durableId="548152342">
+    <w:abstractNumId w:val="7"/>
+  </w:num>
+  <w:num w:numId="7" w16cid:durableId="2011982897">
+    <w:abstractNumId w:val="4"/>
+  </w:num>
+  <w:num w:numId="8" w16cid:durableId="1302418323">
     <w:abstractNumId w:val="11"/>
   </w:num>
-  <w:num w:numId="3" w16cid:durableId="1312831107">
+  <w:num w:numId="9" w16cid:durableId="1508598460">
+    <w:abstractNumId w:val="2"/>
+  </w:num>
+  <w:num w:numId="10" w16cid:durableId="550768996">
+    <w:abstractNumId w:val="1"/>
+  </w:num>
+  <w:num w:numId="11" w16cid:durableId="614099747">
+    <w:abstractNumId w:val="3"/>
+  </w:num>
+  <w:num w:numId="12" w16cid:durableId="1011107326">
+    <w:abstractNumId w:val="14"/>
+  </w:num>
+  <w:num w:numId="13" w16cid:durableId="1002390680">
+    <w:abstractNumId w:val="12"/>
+  </w:num>
+  <w:num w:numId="14" w16cid:durableId="1973510492">
+    <w:abstractNumId w:val="5"/>
+  </w:num>
+  <w:num w:numId="15" w16cid:durableId="1092900474">
+    <w:abstractNumId w:val="9"/>
+  </w:num>
+  <w:num w:numId="16" w16cid:durableId="381026791">
+    <w:abstractNumId w:val="0"/>
+  </w:num>
+  <w:num w:numId="17" w16cid:durableId="891161686">
     <w:abstractNumId w:val="6"/>
   </w:num>
-  <w:num w:numId="4" w16cid:durableId="1580170496">
-    <w:abstractNumId w:val="14"/>
-  </w:num>
-  <w:num w:numId="5" w16cid:durableId="115375619">
-    <w:abstractNumId w:val="8"/>
-  </w:num>
-  <w:num w:numId="6" w16cid:durableId="548152342">
-    <w:abstractNumId w:val="5"/>
-  </w:num>
-  <w:num w:numId="7" w16cid:durableId="2011982897">
-    <w:abstractNumId w:val="3"/>
-  </w:num>
-  <w:num w:numId="8" w16cid:durableId="1302418323">
-    <w:abstractNumId w:val="9"/>
-  </w:num>
-  <w:num w:numId="9" w16cid:durableId="1508598460">
-    <w:abstractNumId w:val="1"/>
-  </w:num>
-  <w:num w:numId="10" w16cid:durableId="550768996">
-    <w:abstractNumId w:val="0"/>
-  </w:num>
-  <w:num w:numId="11" w16cid:durableId="614099747">
-    <w:abstractNumId w:val="2"/>
-  </w:num>
-  <w:num w:numId="12" w16cid:durableId="1011107326">
-    <w:abstractNumId w:val="12"/>
-  </w:num>
-  <w:num w:numId="13" w16cid:durableId="1002390680">
-    <w:abstractNumId w:val="10"/>
-  </w:num>
-  <w:num w:numId="14" w16cid:durableId="1973510492">
-    <w:abstractNumId w:val="4"/>
-  </w:num>
-  <w:num w:numId="15" w16cid:durableId="1092900474">
-    <w:abstractNumId w:val="7"/>
+  <w:num w:numId="18" w16cid:durableId="1807166397">
+    <w:abstractNumId w:val="16"/>
   </w:num>
 </w:numbering>
 </file>
